--- a/Documentation/Data collection and User testing.docx
+++ b/Documentation/Data collection and User testing.docx
@@ -1,158 +1,2825 @@
 
 <file path=word/document.xml><?xml version="1.0" encoding="utf-8"?>
-<w:document xmlns:mc="http://schemas.openxmlformats.org/markup-compatibility/2006" xmlns:o="urn:schemas-microsoft-com:office:office" xmlns:r="http://schemas.openxmlformats.org/officeDocument/2006/relationships" xmlns:m="http://schemas.openxmlformats.org/officeDocument/2006/math" xmlns:v="urn:schemas-microsoft-com:vml" xmlns:wp="http://schemas.openxmlformats.org/drawingml/2006/wordprocessingDrawing" xmlns:w10="urn:schemas-microsoft-com:office:word" xmlns:w="http://schemas.openxmlformats.org/wordprocessingml/2006/main" xmlns:wne="http://schemas.microsoft.com/office/word/2006/wordml" xmlns:sl="http://schemas.openxmlformats.org/schemaLibrary/2006/main" xmlns:a="http://schemas.openxmlformats.org/drawingml/2006/main" xmlns:pic="http://schemas.openxmlformats.org/drawingml/2006/picture" xmlns:c="http://schemas.openxmlformats.org/drawingml/2006/chart" xmlns:lc="http://schemas.openxmlformats.org/drawingml/2006/lockedCanvas" xmlns:dgm="http://schemas.openxmlformats.org/drawingml/2006/diagram" xmlns:wps="http://schemas.microsoft.com/office/word/2010/wordprocessingShape" xmlns:wpg="http://schemas.microsoft.com/office/word/2010/wordprocessingGroup" xmlns:w14="http://schemas.microsoft.com/office/word/2010/wordml" xmlns:w15="http://schemas.microsoft.com/office/word/2012/wordml">
+<w:document xmlns:wpc="http://schemas.microsoft.com/office/word/2010/wordprocessingCanvas" xmlns:cx="http://schemas.microsoft.com/office/drawing/2014/chartex" xmlns:cx1="http://schemas.microsoft.com/office/drawing/2015/9/8/chartex" xmlns:cx2="http://schemas.microsoft.com/office/drawing/2015/10/21/chartex" xmlns:cx3="http://schemas.microsoft.com/office/drawing/2016/5/9/chartex" xmlns:cx4="http://schemas.microsoft.com/office/drawing/2016/5/10/chartex" xmlns:cx5="http://schemas.microsoft.com/office/drawing/2016/5/11/chartex" xmlns:cx6="http://schemas.microsoft.com/office/drawing/2016/5/12/chartex" xmlns:cx7="http://schemas.microsoft.com/office/drawing/2016/5/13/chartex" xmlns:cx8="http://schemas.microsoft.com/office/drawing/2016/5/14/chartex" xmlns:mc="http://schemas.openxmlformats.org/markup-compatibility/2006" xmlns:aink="http://schemas.microsoft.com/office/drawing/2016/ink" xmlns:am3d="http://schemas.microsoft.com/office/drawing/2017/model3d" xmlns:o="urn:schemas-microsoft-com:office:office" xmlns:oel="http://schemas.microsoft.com/office/2019/extlst" xmlns:r="http://schemas.openxmlformats.org/officeDocument/2006/relationships" xmlns:m="http://schemas.openxmlformats.org/officeDocument/2006/math" xmlns:v="urn:schemas-microsoft-com:vml" xmlns:wp14="http://schemas.microsoft.com/office/word/2010/wordprocessingDrawing" xmlns:wp="http://schemas.openxmlformats.org/drawingml/2006/wordprocessingDrawing" xmlns:w10="urn:schemas-microsoft-com:office:word" xmlns:w="http://schemas.openxmlformats.org/wordprocessingml/2006/main" xmlns:w14="http://schemas.microsoft.com/office/word/2010/wordml" xmlns:w15="http://schemas.microsoft.com/office/word/2012/wordml" xmlns:w16cex="http://schemas.microsoft.com/office/word/2018/wordml/cex" xmlns:w16cid="http://schemas.microsoft.com/office/word/2016/wordml/cid" xmlns:w16="http://schemas.microsoft.com/office/word/2018/wordml" xmlns:w16sdtdh="http://schemas.microsoft.com/office/word/2020/wordml/sdtdatahash" xmlns:w16se="http://schemas.microsoft.com/office/word/2015/wordml/symex" xmlns:wpg="http://schemas.microsoft.com/office/word/2010/wordprocessingGroup" xmlns:wpi="http://schemas.microsoft.com/office/word/2010/wordprocessingInk" xmlns:wne="http://schemas.microsoft.com/office/word/2006/wordml" xmlns:wps="http://schemas.microsoft.com/office/word/2010/wordprocessingShape" mc:Ignorable="w14 w15 w16se w16cid w16 w16cex w16sdtdh wp14">
   <w:body>
     <w:p>
       <w:pPr>
         <w:pStyle w:val="Heading1"/>
-        <w:rPr/>
-      </w:pPr>
-      <w:bookmarkStart w:colFirst="0" w:colLast="0" w:name="_lwdd8t5m59pk" w:id="0"/>
+      </w:pPr>
+      <w:bookmarkStart w:id="0" w:name="_lwdd8t5m59pk" w:colFirst="0" w:colLast="0"/>
       <w:bookmarkEnd w:id="0"/>
       <w:r>
-        <w:rPr>
-          <w:rtl w:val="0"/>
-        </w:rPr>
-        <w:t xml:space="preserve">Data collection and User testing</w:t>
+        <w:t>Data collection and User testing</w:t>
       </w:r>
     </w:p>
     <w:p>
       <w:pPr>
         <w:pStyle w:val="Heading2"/>
-        <w:rPr/>
-      </w:pPr>
-      <w:bookmarkStart w:colFirst="0" w:colLast="0" w:name="_y4zkngo9m8ht" w:id="1"/>
+      </w:pPr>
+      <w:bookmarkStart w:id="1" w:name="_y4zkngo9m8ht" w:colFirst="0" w:colLast="0"/>
       <w:bookmarkEnd w:id="1"/>
       <w:r>
-        <w:rPr>
-          <w:rtl w:val="0"/>
-        </w:rPr>
-        <w:t xml:space="preserve">Initial Data Gathering</w:t>
-      </w:r>
-    </w:p>
-    <w:p>
-      <w:pPr>
-        <w:rPr/>
-      </w:pPr>
-      <w:r>
-        <w:rPr>
-          <w:rtl w:val="0"/>
-        </w:rPr>
-        <w:t xml:space="preserve">Date: 02/11/2022</w:t>
-      </w:r>
-    </w:p>
-    <w:p>
-      <w:pPr>
-        <w:rPr/>
-      </w:pPr>
-      <w:r>
-        <w:rPr>
-          <w:rtl w:val="0"/>
-        </w:rPr>
-        <w:t xml:space="preserve">Aim: Collect project-relevant information about how people interact with media and mental wellbeing to inform the direction and next steps of the project.</w:t>
-      </w:r>
-    </w:p>
-    <w:p>
-      <w:pPr>
-        <w:rPr/>
-      </w:pPr>
-      <w:r>
-        <w:rPr>
-          <w:rtl w:val="0"/>
-        </w:rPr>
+        <w:t>Initial Data Gathering</w:t>
+      </w:r>
+    </w:p>
+    <w:p>
+      <w:r>
+        <w:t>Date: 02/11/2022</w:t>
+      </w:r>
+    </w:p>
+    <w:p>
+      <w:r>
+        <w:t>Aim: Collect project-relevant information about how people interact with media and mental wellbeing to inform the direction and next steps of the project.</w:t>
+      </w:r>
+    </w:p>
+    <w:p>
+      <w:r>
         <w:t xml:space="preserve">Format: Anonymous digital survey, created with Google forms. </w:t>
       </w:r>
     </w:p>
-    <w:p>
-      <w:pPr>
-        <w:rPr/>
-      </w:pPr>
-      <w:r>
-        <w:rPr>
-          <w:rtl w:val="0"/>
-        </w:rPr>
-      </w:r>
-    </w:p>
-    <w:p>
-      <w:pPr>
-        <w:rPr/>
-      </w:pPr>
-      <w:r>
-        <w:rPr>
-          <w:rtl w:val="0"/>
-        </w:rPr>
+    <w:p/>
+    <w:p>
+      <w:r>
         <w:t xml:space="preserve">This research aims to help build up the background of the project and identify key concepts to be further investigated throughout the project. The questions aren’t related to the product I’ll be creating, but rather, to people’s attitudes and experiences with the subjects. There will be a mix of qualitative and quantitative data points, so that I can analyse trends and identify specific areas that respondents resonate with. </w:t>
       </w:r>
     </w:p>
-    <w:p>
-      <w:pPr>
-        <w:rPr/>
-      </w:pPr>
-      <w:r>
-        <w:rPr>
-          <w:rtl w:val="0"/>
-        </w:rPr>
-      </w:r>
-    </w:p>
-    <w:p>
-      <w:pPr>
-        <w:rPr/>
-      </w:pPr>
-      <w:r>
-        <w:rPr>
-          <w:rtl w:val="0"/>
-        </w:rPr>
-        <w:t xml:space="preserve">Link to take form: </w:t>
-      </w:r>
-      <w:hyperlink r:id="rId6">
-        <w:r>
-          <w:rPr>
-            <w:color w:val="1155cc"/>
-            <w:u w:val="single"/>
-            <w:rtl w:val="0"/>
-          </w:rPr>
-          <w:t xml:space="preserve">https://forms.gle/aPXH6ZQCa9URaQ7N8</w:t>
-        </w:r>
-      </w:hyperlink>
-      <w:r>
-        <w:rPr>
-          <w:rtl w:val="0"/>
+    <w:p/>
+    <w:p>
+      <w:r>
+        <w:t>Artifacts:</w:t>
+      </w:r>
+    </w:p>
+    <w:p>
+      <w:r>
+        <w:t xml:space="preserve">The survey is saved as a PDF named </w:t>
+      </w:r>
+      <w:proofErr w:type="spellStart"/>
+      <w:r>
+        <w:rPr>
+          <w:i/>
+          <w:iCs/>
+        </w:rPr>
+        <w:t>InitialSurvey</w:t>
+      </w:r>
+      <w:proofErr w:type="spellEnd"/>
+      <w:r>
+        <w:rPr>
+          <w:i/>
+          <w:iCs/>
         </w:rPr>
         <w:t xml:space="preserve"> </w:t>
       </w:r>
-    </w:p>
-    <w:p>
-      <w:pPr>
-        <w:rPr/>
-      </w:pPr>
-      <w:r>
-        <w:rPr>
-          <w:rtl w:val="0"/>
-        </w:rPr>
-      </w:r>
-    </w:p>
+      <w:r>
+        <w:t xml:space="preserve">in </w:t>
+      </w:r>
+      <w:r>
+        <w:rPr>
+          <w:b/>
+          <w:bCs/>
+        </w:rPr>
+        <w:t>Documentation</w:t>
+      </w:r>
+      <w:r>
+        <w:t>&gt;</w:t>
+      </w:r>
+      <w:r>
+        <w:rPr>
+          <w:b/>
+          <w:bCs/>
+        </w:rPr>
+        <w:t>Testing</w:t>
+      </w:r>
+      <w:r>
+        <w:t>.</w:t>
+      </w:r>
+    </w:p>
+    <w:p>
+      <w:pPr>
+        <w:pStyle w:val="Heading3"/>
+      </w:pPr>
+      <w:r>
+        <w:t>Results</w:t>
+      </w:r>
+    </w:p>
+    <w:p>
+      <w:pPr>
+        <w:pStyle w:val="Heading2"/>
+      </w:pPr>
+      <w:r>
+        <w:t>Dialogue Demo User Testing</w:t>
+      </w:r>
+    </w:p>
+    <w:p>
+      <w:r>
+        <w:t>Date: 0</w:t>
+      </w:r>
+      <w:r>
+        <w:t>1</w:t>
+      </w:r>
+      <w:r>
+        <w:t>/</w:t>
+      </w:r>
+      <w:r>
+        <w:t>03</w:t>
+      </w:r>
+      <w:r>
+        <w:t>/202</w:t>
+      </w:r>
+      <w:r>
+        <w:t>3</w:t>
+      </w:r>
+    </w:p>
+    <w:p>
+      <w:r>
+        <w:t xml:space="preserve">Aim: </w:t>
+      </w:r>
+      <w:r>
+        <w:t>Gather user feedback about the storytelling, style, and writing of a small dialogue demo to inform the full dialogue and branching options for the main project.</w:t>
+      </w:r>
+    </w:p>
+    <w:p>
+      <w:r>
+        <w:t xml:space="preserve">Format: Anonymous digital survey, created with Google forms. </w:t>
+      </w:r>
+      <w:r>
+        <w:t xml:space="preserve">Dialogue demo, created with YarnSpinner and available to play through in browser on my personal portfolio site. </w:t>
+      </w:r>
+    </w:p>
+    <w:p/>
+    <w:p>
+      <w:r>
+        <w:t xml:space="preserve">This user testing aims see how effective my current approach to dialogue writing is at creating believable characters, communicating complex storylines, and encouraging expected responses from players. To ensure that all feedback is relevant to the writing itself, the dialogue demo provided is text only, with minimal user interface. The survey then asks a mixture of qualitative and quantitative questions, to provide an overall measure of the success of the demo, as well as detailed responses to gain insight into the smaller details and issues identified by users that I might not have accounted for. </w:t>
+      </w:r>
+    </w:p>
+    <w:p/>
+    <w:p>
+      <w:r>
+        <w:t xml:space="preserve">Artifacts: </w:t>
+      </w:r>
+    </w:p>
+    <w:p>
+      <w:r>
+        <w:t xml:space="preserve">The survey is saved as a PDF named </w:t>
+      </w:r>
+      <w:r>
+        <w:rPr>
+          <w:i/>
+          <w:iCs/>
+        </w:rPr>
+        <w:t>DialogueDemoSurvey</w:t>
+      </w:r>
+      <w:r>
+        <w:t xml:space="preserve"> in </w:t>
+      </w:r>
+      <w:r>
+        <w:rPr>
+          <w:b/>
+          <w:bCs/>
+        </w:rPr>
+        <w:t>Documentation</w:t>
+      </w:r>
+      <w:r>
+        <w:t>&gt;</w:t>
+      </w:r>
+      <w:r>
+        <w:rPr>
+          <w:b/>
+          <w:bCs/>
+        </w:rPr>
+        <w:t>Testing</w:t>
+      </w:r>
+      <w:r>
+        <w:t>.</w:t>
+      </w:r>
+    </w:p>
+    <w:p>
+      <w:r>
+        <w:t xml:space="preserve">The demo is saved as a YARN file named </w:t>
+      </w:r>
+      <w:r>
+        <w:rPr>
+          <w:i/>
+          <w:iCs/>
+        </w:rPr>
+        <w:t>DialogueDemoYarn</w:t>
+      </w:r>
+      <w:r>
+        <w:t xml:space="preserve"> in </w:t>
+      </w:r>
+      <w:r>
+        <w:rPr>
+          <w:b/>
+          <w:bCs/>
+        </w:rPr>
+        <w:t>Documentation</w:t>
+      </w:r>
+      <w:r>
+        <w:t>&gt;</w:t>
+      </w:r>
+      <w:r>
+        <w:rPr>
+          <w:b/>
+          <w:bCs/>
+        </w:rPr>
+        <w:t>Testing</w:t>
+      </w:r>
+      <w:r>
+        <w:t>.</w:t>
+      </w:r>
+    </w:p>
+    <w:p>
+      <w:pPr>
+        <w:pStyle w:val="Heading3"/>
+      </w:pPr>
+      <w:r>
+        <w:lastRenderedPageBreak/>
+        <w:t>Results</w:t>
+      </w:r>
+      <w:r>
+        <w:t xml:space="preserve"> and Analysis</w:t>
+      </w:r>
+      <w:r>
+        <w:t xml:space="preserve"> </w:t>
+      </w:r>
+    </w:p>
+    <w:p>
+      <w:r>
+        <w:t>Total participants: 6</w:t>
+      </w:r>
+    </w:p>
+    <w:p/>
+    <w:p>
+      <w:r>
+        <w:t>Question by Question Analysis:</w:t>
+      </w:r>
+    </w:p>
+    <w:p/>
+    <w:p>
+      <w:pPr>
+        <w:rPr>
+          <w:i/>
+          <w:iCs/>
+        </w:rPr>
+      </w:pPr>
+      <w:r>
+        <w:rPr>
+          <w:i/>
+          <w:iCs/>
+        </w:rPr>
+        <w:t>Section 1: CHARACTERS</w:t>
+      </w:r>
+    </w:p>
+    <w:p>
+      <w:pPr>
+        <w:rPr>
+          <w:rStyle w:val="myxfac"/>
+          <w:i/>
+          <w:iCs/>
+        </w:rPr>
+      </w:pPr>
+      <w:r>
+        <w:rPr>
+          <w:rStyle w:val="myxfac"/>
+          <w:i/>
+          <w:iCs/>
+        </w:rPr>
+        <w:t xml:space="preserve">Q1: </w:t>
+      </w:r>
+      <w:r>
+        <w:rPr>
+          <w:rStyle w:val="myxfac"/>
+          <w:i/>
+          <w:iCs/>
+        </w:rPr>
+        <w:t>How would you describe the character you met? Consider attributes such as age, appearance, history, personality.</w:t>
+      </w:r>
+    </w:p>
+    <w:p>
+      <w:pPr>
+        <w:pStyle w:val="ListParagraph"/>
+        <w:numPr>
+          <w:ilvl w:val="0"/>
+          <w:numId w:val="1"/>
+        </w:numPr>
+        <w:rPr>
+          <w:rStyle w:val="myxfac"/>
+        </w:rPr>
+      </w:pPr>
+      <w:r>
+        <w:rPr>
+          <w:rStyle w:val="myxfac"/>
+        </w:rPr>
+        <w:t>Old dusty grouchy lonely</w:t>
+      </w:r>
+    </w:p>
+    <w:p>
+      <w:pPr>
+        <w:pStyle w:val="ListParagraph"/>
+        <w:numPr>
+          <w:ilvl w:val="0"/>
+          <w:numId w:val="1"/>
+        </w:numPr>
+        <w:rPr>
+          <w:rStyle w:val="myxfac"/>
+        </w:rPr>
+      </w:pPr>
+      <w:r>
+        <w:rPr>
+          <w:rStyle w:val="myxfac"/>
+        </w:rPr>
+        <w:t xml:space="preserve">Elderly, someone who may have had a difficult past and has walls up as a result, somewhat defensive and cold but you can also tell that there is still a softer side to them despite them trying not to show any vulnerability </w:t>
+      </w:r>
+    </w:p>
+    <w:p>
+      <w:pPr>
+        <w:pStyle w:val="ListParagraph"/>
+        <w:numPr>
+          <w:ilvl w:val="0"/>
+          <w:numId w:val="1"/>
+        </w:numPr>
+        <w:rPr>
+          <w:rStyle w:val="myxfac"/>
+        </w:rPr>
+      </w:pPr>
+      <w:r>
+        <w:rPr>
+          <w:rStyle w:val="myxfac"/>
+        </w:rPr>
+        <w:t>Old and a little grumpy with some sort of interesting past</w:t>
+      </w:r>
+    </w:p>
+    <w:p>
+      <w:pPr>
+        <w:pStyle w:val="ListParagraph"/>
+        <w:numPr>
+          <w:ilvl w:val="0"/>
+          <w:numId w:val="1"/>
+        </w:numPr>
+        <w:rPr>
+          <w:rStyle w:val="myxfac"/>
+        </w:rPr>
+      </w:pPr>
+      <w:r>
+        <w:rPr>
+          <w:rStyle w:val="myxfac"/>
+        </w:rPr>
+        <w:t xml:space="preserve">Old, Single, Veteran, Introvert, Easily spooked, </w:t>
+      </w:r>
+    </w:p>
+    <w:p>
+      <w:pPr>
+        <w:pStyle w:val="ListParagraph"/>
+        <w:numPr>
+          <w:ilvl w:val="0"/>
+          <w:numId w:val="1"/>
+        </w:numPr>
+        <w:rPr>
+          <w:rStyle w:val="myxfac"/>
+        </w:rPr>
+      </w:pPr>
+      <w:r>
+        <w:rPr>
+          <w:rStyle w:val="myxfac"/>
+        </w:rPr>
+        <w:t xml:space="preserve">Retired pensioner living on her own, little to no visits from family or friends. Depressed, suspicious, lonely- they all present as irritability. Enjoys the company of birds &amp; brushes but hasn't painted in a long time.   </w:t>
+      </w:r>
+    </w:p>
+    <w:p>
+      <w:pPr>
+        <w:pStyle w:val="ListParagraph"/>
+        <w:numPr>
+          <w:ilvl w:val="0"/>
+          <w:numId w:val="1"/>
+        </w:numPr>
+        <w:rPr>
+          <w:rStyle w:val="myxfac"/>
+        </w:rPr>
+      </w:pPr>
+      <w:r>
+        <w:rPr>
+          <w:rStyle w:val="myxfac"/>
+        </w:rPr>
+        <w:t>They are old and lonely. Not much interaction with people. Soured by lack of people outwardly showing care for them. Came across more fem than masc. Loves nature, doesn't like people. Wants more than anything to share that love with someone, maybe had someone before that they lost.</w:t>
+      </w:r>
+    </w:p>
+    <w:p>
+      <w:r>
+        <w:rPr>
+          <w:noProof/>
+        </w:rPr>
+        <mc:AlternateContent>
+          <mc:Choice Requires="wpg">
+            <w:drawing>
+              <wp:anchor distT="0" distB="0" distL="114300" distR="114300" simplePos="0" relativeHeight="251659264" behindDoc="0" locked="0" layoutInCell="1" allowOverlap="1" wp14:anchorId="04E0C57F" wp14:editId="247BBFDC">
+                <wp:simplePos x="0" y="0"/>
+                <wp:positionH relativeFrom="column">
+                  <wp:posOffset>1330432</wp:posOffset>
+                </wp:positionH>
+                <wp:positionV relativeFrom="paragraph">
+                  <wp:posOffset>194348</wp:posOffset>
+                </wp:positionV>
+                <wp:extent cx="3411220" cy="2277110"/>
+                <wp:effectExtent l="0" t="0" r="0" b="8890"/>
+                <wp:wrapTopAndBottom/>
+                <wp:docPr id="4" name="Group 4"/>
+                <wp:cNvGraphicFramePr/>
+                <a:graphic xmlns:a="http://schemas.openxmlformats.org/drawingml/2006/main">
+                  <a:graphicData uri="http://schemas.microsoft.com/office/word/2010/wordprocessingGroup">
+                    <wpg:wgp>
+                      <wpg:cNvGrpSpPr/>
+                      <wpg:grpSpPr>
+                        <a:xfrm>
+                          <a:off x="0" y="0"/>
+                          <a:ext cx="3411220" cy="2277110"/>
+                          <a:chOff x="0" y="0"/>
+                          <a:chExt cx="3411220" cy="2277110"/>
+                        </a:xfrm>
+                      </wpg:grpSpPr>
+                      <pic:pic xmlns:pic="http://schemas.openxmlformats.org/drawingml/2006/picture">
+                        <pic:nvPicPr>
+                          <pic:cNvPr id="1" name="Picture 1" descr="Text&#10;&#10;Description automatically generated"/>
+                          <pic:cNvPicPr>
+                            <a:picLocks noChangeAspect="1"/>
+                          </pic:cNvPicPr>
+                        </pic:nvPicPr>
+                        <pic:blipFill rotWithShape="1">
+                          <a:blip r:embed="rId5" cstate="print">
+                            <a:extLst>
+                              <a:ext uri="{28A0092B-C50C-407E-A947-70E740481C1C}">
+                                <a14:useLocalDpi xmlns:a14="http://schemas.microsoft.com/office/drawing/2010/main" val="0"/>
+                              </a:ext>
+                            </a:extLst>
+                          </a:blip>
+                          <a:srcRect l="18279" t="17338" r="24592" b="20238"/>
+                          <a:stretch/>
+                        </pic:blipFill>
+                        <pic:spPr bwMode="auto">
+                          <a:xfrm>
+                            <a:off x="0" y="0"/>
+                            <a:ext cx="3411220" cy="1964055"/>
+                          </a:xfrm>
+                          <a:prstGeom prst="rect">
+                            <a:avLst/>
+                          </a:prstGeom>
+                          <a:noFill/>
+                          <a:ln>
+                            <a:noFill/>
+                          </a:ln>
+                          <a:extLst>
+                            <a:ext uri="{53640926-AAD7-44D8-BBD7-CCE9431645EC}">
+                              <a14:shadowObscured xmlns:a14="http://schemas.microsoft.com/office/drawing/2010/main"/>
+                            </a:ext>
+                          </a:extLst>
+                        </pic:spPr>
+                      </pic:pic>
+                      <wps:wsp>
+                        <wps:cNvPr id="3" name="Text Box 3"/>
+                        <wps:cNvSpPr txBox="1"/>
+                        <wps:spPr>
+                          <a:xfrm>
+                            <a:off x="0" y="2018665"/>
+                            <a:ext cx="3411220" cy="258445"/>
+                          </a:xfrm>
+                          <a:prstGeom prst="rect">
+                            <a:avLst/>
+                          </a:prstGeom>
+                          <a:solidFill>
+                            <a:prstClr val="white"/>
+                          </a:solidFill>
+                          <a:ln>
+                            <a:noFill/>
+                          </a:ln>
+                        </wps:spPr>
+                        <wps:txbx>
+                          <w:txbxContent>
+                            <w:p>
+                              <w:pPr>
+                                <w:pStyle w:val="Caption"/>
+                                <w:rPr>
+                                  <w:noProof/>
+                                </w:rPr>
+                              </w:pPr>
+                              <w:r>
+                                <w:t xml:space="preserve">Figure </w:t>
+                              </w:r>
+                              <w:fldSimple w:instr=" SEQ Figure \* ARABIC ">
+                                <w:r>
+                                  <w:rPr>
+                                    <w:noProof/>
+                                  </w:rPr>
+                                  <w:t>1</w:t>
+                                </w:r>
+                              </w:fldSimple>
+                              <w:r>
+                                <w:t xml:space="preserve">: Word cloud generated from user responses to question </w:t>
+                              </w:r>
+                              <w:proofErr w:type="gramStart"/>
+                              <w:r>
+                                <w:t>1</w:t>
+                              </w:r>
+                              <w:proofErr w:type="gramEnd"/>
+                            </w:p>
+                          </w:txbxContent>
+                        </wps:txbx>
+                        <wps:bodyPr rot="0" spcFirstLastPara="0" vertOverflow="overflow" horzOverflow="overflow" vert="horz" wrap="square" lIns="0" tIns="0" rIns="0" bIns="0" numCol="1" spcCol="0" rtlCol="0" fromWordArt="0" anchor="t" anchorCtr="0" forceAA="0" compatLnSpc="1">
+                          <a:prstTxWarp prst="textNoShape">
+                            <a:avLst/>
+                          </a:prstTxWarp>
+                          <a:spAutoFit/>
+                        </wps:bodyPr>
+                      </wps:wsp>
+                    </wpg:wgp>
+                  </a:graphicData>
+                </a:graphic>
+              </wp:anchor>
+            </w:drawing>
+          </mc:Choice>
+          <mc:Fallback>
+            <w:pict>
+              <v:group w14:anchorId="04E0C57F" id="Group 4" o:spid="_x0000_s1026" style="position:absolute;margin-left:104.75pt;margin-top:15.3pt;width:268.6pt;height:179.3pt;z-index:251659264" coordsize="34112,22771" o:gfxdata="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">
+                <v:shapetype id="_x0000_t75" coordsize="21600,21600" o:spt="75" o:preferrelative="t" path="m@4@5l@4@11@9@11@9@5xe" filled="f" stroked="f">
+                  <v:stroke joinstyle="miter"/>
+                  <v:formulas>
+                    <v:f eqn="if lineDrawn pixelLineWidth 0"/>
+                    <v:f eqn="sum @0 1 0"/>
+                    <v:f eqn="sum 0 0 @1"/>
+                    <v:f eqn="prod @2 1 2"/>
+                    <v:f eqn="prod @3 21600 pixelWidth"/>
+                    <v:f eqn="prod @3 21600 pixelHeight"/>
+                    <v:f eqn="sum @0 0 1"/>
+                    <v:f eqn="prod @6 1 2"/>
+                    <v:f eqn="prod @7 21600 pixelWidth"/>
+                    <v:f eqn="sum @8 21600 0"/>
+                    <v:f eqn="prod @7 21600 pixelHeight"/>
+                    <v:f eqn="sum @10 21600 0"/>
+                  </v:formulas>
+                  <v:path o:extrusionok="f" gradientshapeok="t" o:connecttype="rect"/>
+                  <o:lock v:ext="edit" aspectratio="t"/>
+                </v:shapetype>
+                <v:shape id="Picture 1" o:spid="_x0000_s1027" type="#_x0000_t75" alt="Text&#10;&#10;Description automatically generated" style="position:absolute;width:34112;height:19640;visibility:visible;mso-wrap-style:square" o:gfxdata="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">
+                  <v:imagedata r:id="rId6" o:title="Text&#10;&#10;Description automatically generated" croptop="11363f" cropbottom="13263f" cropleft="11979f" cropright="16117f"/>
+                </v:shape>
+                <v:shapetype id="_x0000_t202" coordsize="21600,21600" o:spt="202" path="m,l,21600r21600,l21600,xe">
+                  <v:stroke joinstyle="miter"/>
+                  <v:path gradientshapeok="t" o:connecttype="rect"/>
+                </v:shapetype>
+                <v:shape id="Text Box 3" o:spid="_x0000_s1028" type="#_x0000_t202" style="position:absolute;top:20186;width:34112;height:2585;visibility:visible;mso-wrap-style:square;v-text-anchor:top" o:gfxdata="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" stroked="f">
+                  <v:textbox style="mso-fit-shape-to-text:t" inset="0,0,0,0">
+                    <w:txbxContent>
+                      <w:p>
+                        <w:pPr>
+                          <w:pStyle w:val="Caption"/>
+                          <w:rPr>
+                            <w:noProof/>
+                          </w:rPr>
+                        </w:pPr>
+                        <w:r>
+                          <w:t xml:space="preserve">Figure </w:t>
+                        </w:r>
+                        <w:fldSimple w:instr=" SEQ Figure \* ARABIC ">
+                          <w:r>
+                            <w:rPr>
+                              <w:noProof/>
+                            </w:rPr>
+                            <w:t>1</w:t>
+                          </w:r>
+                        </w:fldSimple>
+                        <w:r>
+                          <w:t xml:space="preserve">: Word cloud generated from user responses to question </w:t>
+                        </w:r>
+                        <w:proofErr w:type="gramStart"/>
+                        <w:r>
+                          <w:t>1</w:t>
+                        </w:r>
+                        <w:proofErr w:type="gramEnd"/>
+                      </w:p>
+                    </w:txbxContent>
+                  </v:textbox>
+                </v:shape>
+                <w10:wrap type="topAndBottom"/>
+              </v:group>
+            </w:pict>
+          </mc:Fallback>
+        </mc:AlternateContent>
+      </w:r>
+    </w:p>
+    <w:p>
+      <w:r>
+        <w:t xml:space="preserve">This question aimed to see if the character I had described in my Game Design Document could be effectively communicated to players from dialogue alone. </w:t>
+      </w:r>
+    </w:p>
+    <w:p/>
+    <w:p>
+      <w:r>
+        <w:t xml:space="preserve">Even without any visuals, every participant identified that the character was old. Some other key characteristics defined in the GDD were also singled out, including their loneliness, keeping to themselves, and the concept that their irritability is mainly for show due to an awkwardness. </w:t>
+      </w:r>
+    </w:p>
+    <w:p>
+      <w:r>
+        <w:t xml:space="preserve">This is a </w:t>
+      </w:r>
+      <w:proofErr w:type="gramStart"/>
+      <w:r>
+        <w:t>really positive</w:t>
+      </w:r>
+      <w:proofErr w:type="gramEnd"/>
+      <w:r>
+        <w:t xml:space="preserve"> response and suggests that my writing style effectively communicates strong characterisation, rather than feeling flat, or vague.</w:t>
+      </w:r>
+    </w:p>
+    <w:p/>
+    <w:p>
+      <w:pPr>
+        <w:rPr>
+          <w:i/>
+          <w:iCs/>
+        </w:rPr>
+      </w:pPr>
+    </w:p>
+    <w:p>
+      <w:pPr>
+        <w:rPr>
+          <w:i/>
+          <w:iCs/>
+        </w:rPr>
+      </w:pPr>
+      <w:r>
+        <w:rPr>
+          <w:i/>
+          <w:iCs/>
+        </w:rPr>
+        <w:t xml:space="preserve">Q2: </w:t>
+      </w:r>
+      <w:r>
+        <w:rPr>
+          <w:rStyle w:val="myxfac"/>
+          <w:i/>
+          <w:iCs/>
+        </w:rPr>
+        <w:t>What problems would you guess the character might have in their life?</w:t>
+      </w:r>
+    </w:p>
+    <w:p>
+      <w:pPr>
+        <w:pStyle w:val="ListParagraph"/>
+        <w:numPr>
+          <w:ilvl w:val="0"/>
+          <w:numId w:val="2"/>
+        </w:numPr>
+      </w:pPr>
+      <w:r>
+        <w:t>Loss</w:t>
+      </w:r>
+    </w:p>
+    <w:p>
+      <w:pPr>
+        <w:pStyle w:val="ListParagraph"/>
+        <w:numPr>
+          <w:ilvl w:val="0"/>
+          <w:numId w:val="2"/>
+        </w:numPr>
+      </w:pPr>
+      <w:r>
+        <w:t>Maybe relationship problems with family or others- not having good connections, and maybe not being accepted by people. Like having trouble making friends</w:t>
+      </w:r>
+    </w:p>
+    <w:p>
+      <w:pPr>
+        <w:pStyle w:val="ListParagraph"/>
+        <w:numPr>
+          <w:ilvl w:val="0"/>
+          <w:numId w:val="2"/>
+        </w:numPr>
+      </w:pPr>
+      <w:r>
+        <w:t>Loneliness, failed ambition, loss.</w:t>
+      </w:r>
+    </w:p>
+    <w:p>
+      <w:pPr>
+        <w:pStyle w:val="ListParagraph"/>
+        <w:numPr>
+          <w:ilvl w:val="0"/>
+          <w:numId w:val="2"/>
+        </w:numPr>
+      </w:pPr>
+      <w:r>
+        <w:t xml:space="preserve">Other people, they like their own </w:t>
+      </w:r>
+      <w:proofErr w:type="gramStart"/>
+      <w:r>
+        <w:t>company</w:t>
+      </w:r>
+      <w:proofErr w:type="gramEnd"/>
+    </w:p>
+    <w:p>
+      <w:pPr>
+        <w:pStyle w:val="ListParagraph"/>
+        <w:numPr>
+          <w:ilvl w:val="0"/>
+          <w:numId w:val="2"/>
+        </w:numPr>
+      </w:pPr>
+      <w:r>
+        <w:t xml:space="preserve">Primarily loneliness. If she does have any </w:t>
+      </w:r>
+      <w:proofErr w:type="gramStart"/>
+      <w:r>
+        <w:t>family</w:t>
+      </w:r>
+      <w:proofErr w:type="gramEnd"/>
+      <w:r>
+        <w:t xml:space="preserve"> they certainly don't visit often. On the rare occasion of human </w:t>
+      </w:r>
+      <w:proofErr w:type="gramStart"/>
+      <w:r>
+        <w:t>contact</w:t>
+      </w:r>
+      <w:proofErr w:type="gramEnd"/>
+      <w:r>
+        <w:t xml:space="preserve"> she reacts with hostility, likely because it's the path of least resistance for all the emotions she's had bottled up.</w:t>
+      </w:r>
+    </w:p>
+    <w:p>
+      <w:pPr>
+        <w:pStyle w:val="ListParagraph"/>
+        <w:numPr>
+          <w:ilvl w:val="0"/>
+          <w:numId w:val="2"/>
+        </w:numPr>
+      </w:pPr>
+      <w:r>
+        <w:t xml:space="preserve">Social </w:t>
+      </w:r>
+      <w:proofErr w:type="spellStart"/>
+      <w:r>
+        <w:t>anxitiy</w:t>
+      </w:r>
+      <w:proofErr w:type="spellEnd"/>
+      <w:r>
+        <w:t xml:space="preserve">, </w:t>
+      </w:r>
+      <w:proofErr w:type="spellStart"/>
+      <w:r>
+        <w:t>lonelyness</w:t>
+      </w:r>
+      <w:proofErr w:type="spellEnd"/>
+      <w:r>
+        <w:t>, issues with trust</w:t>
+      </w:r>
+    </w:p>
+    <w:p/>
+    <w:p>
+      <w:r>
+        <w:t>This question aimed to see what the users would read into the character – no problems are explicitly stated, so it relies on</w:t>
+      </w:r>
+      <w:r>
+        <w:t xml:space="preserve"> successful subtle storytelling and building a character that users can empathise with and understand. </w:t>
+      </w:r>
+    </w:p>
+    <w:p/>
+    <w:p>
+      <w:r>
+        <w:t xml:space="preserve">Every participant identified that the main problem the character faced was to do with other people – be it in the form of loss, loneliness, or social anxiety. This aligns with the character identified in the GDD, and supports the idea that users can read into their interactions to identify deeper issues. </w:t>
+      </w:r>
+    </w:p>
+    <w:p/>
+    <w:p>
+      <w:pPr>
+        <w:rPr>
+          <w:i/>
+          <w:iCs/>
+        </w:rPr>
+      </w:pPr>
+      <w:r>
+        <w:rPr>
+          <w:i/>
+          <w:iCs/>
+        </w:rPr>
+        <w:t xml:space="preserve">Q3: Which of these attributes would you say best describe the character? Select all that apply. </w:t>
+      </w:r>
+    </w:p>
+    <w:p>
+      <w:pPr>
+        <w:rPr>
+          <w:noProof/>
+        </w:rPr>
+      </w:pPr>
+    </w:p>
+    <w:p>
+      <w:r>
+        <w:rPr>
+          <w:noProof/>
+        </w:rPr>
+        <w:drawing>
+          <wp:inline distT="0" distB="0" distL="0" distR="0" wp14:anchorId="4C98F9A6" wp14:editId="435A194E">
+            <wp:extent cx="5712737" cy="2315892"/>
+            <wp:effectExtent l="0" t="0" r="2540" b="8255"/>
+            <wp:docPr id="5" name="Picture 5" descr="A picture containing chart&#10;&#10;Description automatically generated"/>
+            <wp:cNvGraphicFramePr>
+              <a:graphicFrameLocks xmlns:a="http://schemas.openxmlformats.org/drawingml/2006/main" noChangeAspect="1"/>
+            </wp:cNvGraphicFramePr>
+            <a:graphic xmlns:a="http://schemas.openxmlformats.org/drawingml/2006/main">
+              <a:graphicData uri="http://schemas.openxmlformats.org/drawingml/2006/picture">
+                <pic:pic xmlns:pic="http://schemas.openxmlformats.org/drawingml/2006/picture">
+                  <pic:nvPicPr>
+                    <pic:cNvPr id="5" name="Picture 5" descr="A picture containing chart&#10;&#10;Description automatically generated"/>
+                    <pic:cNvPicPr>
+                      <a:picLocks noChangeAspect="1" noChangeArrowheads="1"/>
+                    </pic:cNvPicPr>
+                  </pic:nvPicPr>
+                  <pic:blipFill rotWithShape="1">
+                    <a:blip r:embed="rId7" cstate="print">
+                      <a:extLst>
+                        <a:ext uri="{28A0092B-C50C-407E-A947-70E740481C1C}">
+                          <a14:useLocalDpi xmlns:a14="http://schemas.microsoft.com/office/drawing/2010/main" val="0"/>
+                        </a:ext>
+                      </a:extLst>
+                    </a:blip>
+                    <a:srcRect l="13559" t="20510" b="5767"/>
+                    <a:stretch/>
+                  </pic:blipFill>
+                  <pic:spPr bwMode="auto">
+                    <a:xfrm>
+                      <a:off x="0" y="0"/>
+                      <a:ext cx="5723395" cy="2320212"/>
+                    </a:xfrm>
+                    <a:prstGeom prst="rect">
+                      <a:avLst/>
+                    </a:prstGeom>
+                    <a:noFill/>
+                    <a:ln>
+                      <a:noFill/>
+                    </a:ln>
+                    <a:extLst>
+                      <a:ext uri="{53640926-AAD7-44D8-BBD7-CCE9431645EC}">
+                        <a14:shadowObscured xmlns:a14="http://schemas.microsoft.com/office/drawing/2010/main"/>
+                      </a:ext>
+                    </a:extLst>
+                  </pic:spPr>
+                </pic:pic>
+              </a:graphicData>
+            </a:graphic>
+          </wp:inline>
+        </w:drawing>
+      </w:r>
+      <w:r>
+        <w:t xml:space="preserve"> </w:t>
+      </w:r>
+    </w:p>
+    <w:p>
+      <w:r>
+        <w:t xml:space="preserve">This question aimed to get some quantitative data regarding the characterisation of the character. </w:t>
+      </w:r>
+    </w:p>
+    <w:p/>
+    <w:p>
+      <w:r>
+        <w:t>Participants generally aligned on the keywords they chose to describe the character, showing that the writing delivers a clear, cohesive concept of the character that is universally understood by users.</w:t>
+      </w:r>
+    </w:p>
+    <w:p/>
+    <w:p/>
+    <w:p/>
+    <w:p>
+      <w:pPr>
+        <w:rPr>
+          <w:i/>
+          <w:iCs/>
+        </w:rPr>
+      </w:pPr>
+      <w:r>
+        <w:rPr>
+          <w:i/>
+          <w:iCs/>
+        </w:rPr>
+        <w:t>Section 2: STORYTELLING AND ACTIONS</w:t>
+      </w:r>
+    </w:p>
+    <w:p>
+      <w:pPr>
+        <w:rPr>
+          <w:i/>
+          <w:iCs/>
+        </w:rPr>
+      </w:pPr>
+      <w:r>
+        <w:rPr>
+          <w:i/>
+          <w:iCs/>
+        </w:rPr>
+        <w:t xml:space="preserve">Q4: After interacting with the character, how likely are you to try and help them in the game? (1 being </w:t>
+      </w:r>
+      <w:r>
+        <w:rPr>
+          <w:b/>
+          <w:bCs/>
+          <w:i/>
+          <w:iCs/>
+        </w:rPr>
+        <w:t>definitely wouldn’t</w:t>
+      </w:r>
+      <w:r>
+        <w:rPr>
+          <w:i/>
+          <w:iCs/>
+        </w:rPr>
+        <w:t xml:space="preserve">, 5 being </w:t>
+      </w:r>
+      <w:r>
+        <w:rPr>
+          <w:b/>
+          <w:bCs/>
+          <w:i/>
+          <w:iCs/>
+        </w:rPr>
+        <w:t>definitely would</w:t>
+      </w:r>
+      <w:r>
+        <w:rPr>
+          <w:i/>
+          <w:iCs/>
+        </w:rPr>
+        <w:t>)</w:t>
+      </w:r>
+    </w:p>
+    <w:p>
+      <w:r>
+        <w:rPr>
+          <w:noProof/>
+        </w:rPr>
+        <w:drawing>
+          <wp:inline distT="0" distB="0" distL="0" distR="0" wp14:anchorId="17F237BF" wp14:editId="6B7E044B">
+            <wp:extent cx="5734685" cy="1910281"/>
+            <wp:effectExtent l="0" t="0" r="0" b="0"/>
+            <wp:docPr id="6" name="Picture 6" descr="Chart, bar chart&#10;&#10;Description automatically generated"/>
+            <wp:cNvGraphicFramePr>
+              <a:graphicFrameLocks xmlns:a="http://schemas.openxmlformats.org/drawingml/2006/main" noChangeAspect="1"/>
+            </wp:cNvGraphicFramePr>
+            <a:graphic xmlns:a="http://schemas.openxmlformats.org/drawingml/2006/main">
+              <a:graphicData uri="http://schemas.openxmlformats.org/drawingml/2006/picture">
+                <pic:pic xmlns:pic="http://schemas.openxmlformats.org/drawingml/2006/picture">
+                  <pic:nvPicPr>
+                    <pic:cNvPr id="6" name="Picture 6" descr="Chart, bar chart&#10;&#10;Description automatically generated"/>
+                    <pic:cNvPicPr>
+                      <a:picLocks noChangeAspect="1" noChangeArrowheads="1"/>
+                    </pic:cNvPicPr>
+                  </pic:nvPicPr>
+                  <pic:blipFill rotWithShape="1">
+                    <a:blip r:embed="rId8" cstate="print">
+                      <a:extLst>
+                        <a:ext uri="{28A0092B-C50C-407E-A947-70E740481C1C}">
+                          <a14:useLocalDpi xmlns:a14="http://schemas.microsoft.com/office/drawing/2010/main" val="0"/>
+                        </a:ext>
+                      </a:extLst>
+                    </a:blip>
+                    <a:srcRect l="3503" t="20830" b="11544"/>
+                    <a:stretch/>
+                  </pic:blipFill>
+                  <pic:spPr bwMode="auto">
+                    <a:xfrm>
+                      <a:off x="0" y="0"/>
+                      <a:ext cx="5735354" cy="1910504"/>
+                    </a:xfrm>
+                    <a:prstGeom prst="rect">
+                      <a:avLst/>
+                    </a:prstGeom>
+                    <a:noFill/>
+                    <a:ln>
+                      <a:noFill/>
+                    </a:ln>
+                    <a:extLst>
+                      <a:ext uri="{53640926-AAD7-44D8-BBD7-CCE9431645EC}">
+                        <a14:shadowObscured xmlns:a14="http://schemas.microsoft.com/office/drawing/2010/main"/>
+                      </a:ext>
+                    </a:extLst>
+                  </pic:spPr>
+                </pic:pic>
+              </a:graphicData>
+            </a:graphic>
+          </wp:inline>
+        </w:drawing>
+      </w:r>
+    </w:p>
+    <w:p>
+      <w:r>
+        <w:t xml:space="preserve">This question aimed to </w:t>
+      </w:r>
+      <w:r>
+        <w:t xml:space="preserve">quantifiably check if players would, as intended, be inclined to help the character they met. Failure to strike the balance between a grumpy character that users still like enough to help would make the rest of gameplay feel forced and unnatural – if players don’t want to help the character but the only way to progress the game forward is to do so, they don’t feel as though they are the driving force of the game. </w:t>
+      </w:r>
+    </w:p>
+    <w:p/>
+    <w:p>
+      <w:r>
+        <w:t>Thankfully, all respondents said they would try and help them in the game, showing that the storytelling successfully sets users up to follow flow of the story and be driven to complete the expected player actions.</w:t>
+      </w:r>
+    </w:p>
+    <w:p/>
+    <w:p>
+      <w:pPr>
+        <w:rPr>
+          <w:i/>
+          <w:iCs/>
+        </w:rPr>
+      </w:pPr>
+      <w:r>
+        <w:rPr>
+          <w:i/>
+          <w:iCs/>
+        </w:rPr>
+        <w:br w:type="page"/>
+      </w:r>
+    </w:p>
+    <w:p>
+      <w:pPr>
+        <w:rPr>
+          <w:rStyle w:val="myxfac"/>
+          <w:i/>
+          <w:iCs/>
+        </w:rPr>
+      </w:pPr>
+      <w:r>
+        <w:rPr>
+          <w:i/>
+          <w:iCs/>
+        </w:rPr>
+        <w:lastRenderedPageBreak/>
+        <w:t xml:space="preserve">Q5: </w:t>
+      </w:r>
+      <w:r>
+        <w:rPr>
+          <w:rStyle w:val="myxfac"/>
+          <w:i/>
+          <w:iCs/>
+        </w:rPr>
+        <w:t>Do you think the player (you) could help the character? If so, how?</w:t>
+      </w:r>
+    </w:p>
+    <w:p>
+      <w:pPr>
+        <w:pStyle w:val="ListParagraph"/>
+        <w:numPr>
+          <w:ilvl w:val="0"/>
+          <w:numId w:val="3"/>
+        </w:numPr>
+      </w:pPr>
+      <w:r>
+        <w:t xml:space="preserve">Get paint </w:t>
+      </w:r>
+      <w:proofErr w:type="gramStart"/>
+      <w:r>
+        <w:t>supplies</w:t>
+      </w:r>
+      <w:proofErr w:type="gramEnd"/>
+    </w:p>
+    <w:p>
+      <w:pPr>
+        <w:pStyle w:val="ListParagraph"/>
+        <w:numPr>
+          <w:ilvl w:val="0"/>
+          <w:numId w:val="3"/>
+        </w:numPr>
+      </w:pPr>
+      <w:r>
+        <w:t xml:space="preserve">I think the player could help them come out of their shell, by showing them care and respect as they did in the dialogue, and over time could help the person to trust people and feel less alone, especially as the characters are </w:t>
+      </w:r>
+      <w:proofErr w:type="gramStart"/>
+      <w:r>
+        <w:t>neighbours</w:t>
+      </w:r>
+      <w:proofErr w:type="gramEnd"/>
+      <w:r>
+        <w:t xml:space="preserve"> I think this gives them the time to slowly get there </w:t>
+      </w:r>
+    </w:p>
+    <w:p>
+      <w:pPr>
+        <w:pStyle w:val="ListParagraph"/>
+        <w:numPr>
+          <w:ilvl w:val="0"/>
+          <w:numId w:val="3"/>
+        </w:numPr>
+      </w:pPr>
+      <w:r>
+        <w:t>Try and engage further regarding the painting and see if it is a root cause for their anxiety.</w:t>
+      </w:r>
+    </w:p>
+    <w:p>
+      <w:pPr>
+        <w:pStyle w:val="ListParagraph"/>
+        <w:numPr>
+          <w:ilvl w:val="0"/>
+          <w:numId w:val="3"/>
+        </w:numPr>
+      </w:pPr>
+      <w:r>
+        <w:t xml:space="preserve">Give them painting supplies, install a bird bath outside their window, plant flowers for the insects to attract more </w:t>
+      </w:r>
+      <w:proofErr w:type="gramStart"/>
+      <w:r>
+        <w:t>birds</w:t>
+      </w:r>
+      <w:proofErr w:type="gramEnd"/>
+    </w:p>
+    <w:p>
+      <w:pPr>
+        <w:pStyle w:val="ListParagraph"/>
+        <w:numPr>
+          <w:ilvl w:val="0"/>
+          <w:numId w:val="3"/>
+        </w:numPr>
+      </w:pPr>
+      <w:r>
+        <w:t xml:space="preserve">Sneakily upgrade or refill their bird feeder. Anonymously deliver them new art supplies. Write to them instead of meeting in person, at least at first. </w:t>
+      </w:r>
+    </w:p>
+    <w:p>
+      <w:pPr>
+        <w:pStyle w:val="ListParagraph"/>
+        <w:numPr>
+          <w:ilvl w:val="0"/>
+          <w:numId w:val="3"/>
+        </w:numPr>
+      </w:pPr>
+      <w:r>
+        <w:rPr>
+          <w:noProof/>
+        </w:rPr>
+        <mc:AlternateContent>
+          <mc:Choice Requires="wpg">
+            <w:drawing>
+              <wp:anchor distT="0" distB="0" distL="114300" distR="114300" simplePos="0" relativeHeight="251663360" behindDoc="0" locked="0" layoutInCell="1" allowOverlap="1" wp14:anchorId="5B95D0DD" wp14:editId="22D62C5A">
+                <wp:simplePos x="0" y="0"/>
+                <wp:positionH relativeFrom="column">
+                  <wp:posOffset>887240</wp:posOffset>
+                </wp:positionH>
+                <wp:positionV relativeFrom="paragraph">
+                  <wp:posOffset>560906</wp:posOffset>
+                </wp:positionV>
+                <wp:extent cx="4861596" cy="2404116"/>
+                <wp:effectExtent l="0" t="0" r="0" b="0"/>
+                <wp:wrapTopAndBottom/>
+                <wp:docPr id="9" name="Group 9"/>
+                <wp:cNvGraphicFramePr/>
+                <a:graphic xmlns:a="http://schemas.openxmlformats.org/drawingml/2006/main">
+                  <a:graphicData uri="http://schemas.microsoft.com/office/word/2010/wordprocessingGroup">
+                    <wpg:wgp>
+                      <wpg:cNvGrpSpPr/>
+                      <wpg:grpSpPr>
+                        <a:xfrm>
+                          <a:off x="0" y="0"/>
+                          <a:ext cx="4861596" cy="2404116"/>
+                          <a:chOff x="0" y="0"/>
+                          <a:chExt cx="4861596" cy="2404116"/>
+                        </a:xfrm>
+                      </wpg:grpSpPr>
+                      <pic:pic xmlns:pic="http://schemas.openxmlformats.org/drawingml/2006/picture">
+                        <pic:nvPicPr>
+                          <pic:cNvPr id="7" name="Picture 7" descr="Text&#10;&#10;Description automatically generated"/>
+                          <pic:cNvPicPr>
+                            <a:picLocks noChangeAspect="1"/>
+                          </pic:cNvPicPr>
+                        </pic:nvPicPr>
+                        <pic:blipFill rotWithShape="1">
+                          <a:blip r:embed="rId9" cstate="print">
+                            <a:extLst>
+                              <a:ext uri="{28A0092B-C50C-407E-A947-70E740481C1C}">
+                                <a14:useLocalDpi xmlns:a14="http://schemas.microsoft.com/office/drawing/2010/main" val="0"/>
+                              </a:ext>
+                            </a:extLst>
+                          </a:blip>
+                          <a:srcRect l="15538" t="11269" r="18340" b="19076"/>
+                          <a:stretch/>
+                        </pic:blipFill>
+                        <pic:spPr bwMode="auto">
+                          <a:xfrm>
+                            <a:off x="0" y="0"/>
+                            <a:ext cx="4200525" cy="2332355"/>
+                          </a:xfrm>
+                          <a:prstGeom prst="rect">
+                            <a:avLst/>
+                          </a:prstGeom>
+                          <a:noFill/>
+                          <a:ln>
+                            <a:noFill/>
+                          </a:ln>
+                          <a:extLst>
+                            <a:ext uri="{53640926-AAD7-44D8-BBD7-CCE9431645EC}">
+                              <a14:shadowObscured xmlns:a14="http://schemas.microsoft.com/office/drawing/2010/main"/>
+                            </a:ext>
+                          </a:extLst>
+                        </pic:spPr>
+                      </pic:pic>
+                      <wps:wsp>
+                        <wps:cNvPr id="8" name="Text Box 8"/>
+                        <wps:cNvSpPr txBox="1"/>
+                        <wps:spPr>
+                          <a:xfrm>
+                            <a:off x="72426" y="2145671"/>
+                            <a:ext cx="4789170" cy="258445"/>
+                          </a:xfrm>
+                          <a:prstGeom prst="rect">
+                            <a:avLst/>
+                          </a:prstGeom>
+                          <a:solidFill>
+                            <a:prstClr val="white"/>
+                          </a:solidFill>
+                          <a:ln>
+                            <a:noFill/>
+                          </a:ln>
+                        </wps:spPr>
+                        <wps:txbx>
+                          <w:txbxContent>
+                            <w:p>
+                              <w:pPr>
+                                <w:pStyle w:val="Caption"/>
+                                <w:rPr>
+                                  <w:noProof/>
+                                </w:rPr>
+                              </w:pPr>
+                              <w:r>
+                                <w:t xml:space="preserve">Figure </w:t>
+                              </w:r>
+                              <w:fldSimple w:instr=" SEQ Figure \* ARABIC ">
+                                <w:r>
+                                  <w:rPr>
+                                    <w:noProof/>
+                                  </w:rPr>
+                                  <w:t>2</w:t>
+                                </w:r>
+                              </w:fldSimple>
+                              <w:r>
+                                <w:t xml:space="preserve">: </w:t>
+                              </w:r>
+                              <w:r>
+                                <w:t xml:space="preserve">Word cloud generated from user responses to question </w:t>
+                              </w:r>
+                              <w:proofErr w:type="gramStart"/>
+                              <w:r>
+                                <w:t>5</w:t>
+                              </w:r>
+                              <w:proofErr w:type="gramEnd"/>
+                            </w:p>
+                          </w:txbxContent>
+                        </wps:txbx>
+                        <wps:bodyPr rot="0" spcFirstLastPara="0" vertOverflow="overflow" horzOverflow="overflow" vert="horz" wrap="square" lIns="0" tIns="0" rIns="0" bIns="0" numCol="1" spcCol="0" rtlCol="0" fromWordArt="0" anchor="t" anchorCtr="0" forceAA="0" compatLnSpc="1">
+                          <a:prstTxWarp prst="textNoShape">
+                            <a:avLst/>
+                          </a:prstTxWarp>
+                          <a:spAutoFit/>
+                        </wps:bodyPr>
+                      </wps:wsp>
+                    </wpg:wgp>
+                  </a:graphicData>
+                </a:graphic>
+              </wp:anchor>
+            </w:drawing>
+          </mc:Choice>
+          <mc:Fallback>
+            <w:pict>
+              <v:group w14:anchorId="5B95D0DD" id="Group 9" o:spid="_x0000_s1029" style="position:absolute;left:0;text-align:left;margin-left:69.85pt;margin-top:44.15pt;width:382.8pt;height:189.3pt;z-index:251663360" coordsize="48615,24041" o:gfxdata="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">
+                <v:shape id="Picture 7" o:spid="_x0000_s1030" type="#_x0000_t75" alt="Text&#10;&#10;Description automatically generated" style="position:absolute;width:42005;height:23323;visibility:visible;mso-wrap-style:square" o:gfxdata="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">
+                  <v:imagedata r:id="rId10" o:title="Text&#10;&#10;Description automatically generated" croptop="7385f" cropbottom="12502f" cropleft="10183f" cropright="12019f"/>
+                </v:shape>
+                <v:shape id="Text Box 8" o:spid="_x0000_s1031" type="#_x0000_t202" style="position:absolute;left:724;top:21456;width:47891;height:2585;visibility:visible;mso-wrap-style:square;v-text-anchor:top" o:gfxdata="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" stroked="f">
+                  <v:textbox style="mso-fit-shape-to-text:t" inset="0,0,0,0">
+                    <w:txbxContent>
+                      <w:p>
+                        <w:pPr>
+                          <w:pStyle w:val="Caption"/>
+                          <w:rPr>
+                            <w:noProof/>
+                          </w:rPr>
+                        </w:pPr>
+                        <w:r>
+                          <w:t xml:space="preserve">Figure </w:t>
+                        </w:r>
+                        <w:fldSimple w:instr=" SEQ Figure \* ARABIC ">
+                          <w:r>
+                            <w:rPr>
+                              <w:noProof/>
+                            </w:rPr>
+                            <w:t>2</w:t>
+                          </w:r>
+                        </w:fldSimple>
+                        <w:r>
+                          <w:t xml:space="preserve">: </w:t>
+                        </w:r>
+                        <w:r>
+                          <w:t xml:space="preserve">Word cloud generated from user responses to question </w:t>
+                        </w:r>
+                        <w:proofErr w:type="gramStart"/>
+                        <w:r>
+                          <w:t>5</w:t>
+                        </w:r>
+                        <w:proofErr w:type="gramEnd"/>
+                      </w:p>
+                    </w:txbxContent>
+                  </v:textbox>
+                </v:shape>
+                <w10:wrap type="topAndBottom"/>
+              </v:group>
+            </w:pict>
+          </mc:Fallback>
+        </mc:AlternateContent>
+      </w:r>
+      <w:r>
+        <w:t>Yes, by being a listening ear to hear about their love of nature and then past that creating areas in which you two can spend time with little talking. Doing different things alone.</w:t>
+      </w:r>
+    </w:p>
+    <w:p>
+      <w:r>
+        <w:t xml:space="preserve">This </w:t>
+      </w:r>
+      <w:r>
+        <w:t xml:space="preserve">question aimed to see what actions the players would be inclined to take in the game itself. Ideally, these would align with the solution identified in the GDD – bringing them art supplies, helping </w:t>
+      </w:r>
+      <w:proofErr w:type="spellStart"/>
+      <w:proofErr w:type="gramStart"/>
+      <w:r>
+        <w:t>th</w:t>
+      </w:r>
+      <w:proofErr w:type="spellEnd"/>
+      <w:proofErr w:type="gramEnd"/>
+    </w:p>
+    <w:p>
+      <w:proofErr w:type="spellStart"/>
+      <w:r>
+        <w:t>em</w:t>
+      </w:r>
+      <w:proofErr w:type="spellEnd"/>
+      <w:r>
+        <w:t xml:space="preserve"> build their interaction with nature and birds, and spending time with them.</w:t>
+      </w:r>
+    </w:p>
+    <w:p/>
+    <w:p>
+      <w:r>
+        <w:t xml:space="preserve">As shown in the word cloud, the key themes of time, bird, supplies, and painting all came up a lot amongst responses. This is a positive result that supports the use of storytelling to subtly suggest solutions to problems. </w:t>
+      </w:r>
+    </w:p>
+    <w:p>
+      <w:r>
+        <w:t>In addition to describing the same type of help I had planned, respondents also identified some other ways the player could help which could be implemented in the game. Some of these ideas which I might reference in the dialogue and game design are:</w:t>
+      </w:r>
+    </w:p>
+    <w:p>
+      <w:pPr>
+        <w:pStyle w:val="ListParagraph"/>
+        <w:numPr>
+          <w:ilvl w:val="0"/>
+          <w:numId w:val="4"/>
+        </w:numPr>
+      </w:pPr>
+      <w:r>
+        <w:t xml:space="preserve">Installing a bird bath and planting flowers to attract more wildlife for them to </w:t>
+      </w:r>
+      <w:proofErr w:type="gramStart"/>
+      <w:r>
+        <w:t>enjoy</w:t>
+      </w:r>
+      <w:proofErr w:type="gramEnd"/>
+    </w:p>
+    <w:p>
+      <w:pPr>
+        <w:pStyle w:val="ListParagraph"/>
+        <w:numPr>
+          <w:ilvl w:val="0"/>
+          <w:numId w:val="4"/>
+        </w:numPr>
+      </w:pPr>
+      <w:r>
+        <w:t>Upgrading/refilling their bird feeder</w:t>
+      </w:r>
+    </w:p>
+    <w:p>
+      <w:pPr>
+        <w:pStyle w:val="ListParagraph"/>
+        <w:numPr>
+          <w:ilvl w:val="0"/>
+          <w:numId w:val="4"/>
+        </w:numPr>
+      </w:pPr>
+      <w:r>
+        <w:t xml:space="preserve">Helping them anonymously and writing to them to help ease their anxiety at </w:t>
+      </w:r>
+      <w:proofErr w:type="gramStart"/>
+      <w:r>
+        <w:t>face to face</w:t>
+      </w:r>
+      <w:proofErr w:type="gramEnd"/>
+      <w:r>
+        <w:t xml:space="preserve"> interactions</w:t>
+      </w:r>
+    </w:p>
+    <w:p>
+      <w:pPr>
+        <w:pStyle w:val="ListParagraph"/>
+        <w:numPr>
+          <w:ilvl w:val="0"/>
+          <w:numId w:val="4"/>
+        </w:numPr>
+      </w:pPr>
+      <w:r>
+        <w:t>Spending time together in a less-talky way – parallel play</w:t>
+      </w:r>
+    </w:p>
+    <w:p/>
+    <w:p>
+      <w:pPr>
+        <w:rPr>
+          <w:rStyle w:val="myxfac"/>
+          <w:i/>
+          <w:iCs/>
+        </w:rPr>
+      </w:pPr>
+      <w:r>
+        <w:rPr>
+          <w:i/>
+          <w:iCs/>
+        </w:rPr>
+        <w:t xml:space="preserve">Q6: </w:t>
+      </w:r>
+      <w:r>
+        <w:rPr>
+          <w:rStyle w:val="myxfac"/>
+          <w:i/>
+          <w:iCs/>
+        </w:rPr>
+        <w:t>Do you think the character could help the player (you)? If so, how?</w:t>
+      </w:r>
+    </w:p>
+    <w:p>
+      <w:pPr>
+        <w:pStyle w:val="ListParagraph"/>
+        <w:numPr>
+          <w:ilvl w:val="0"/>
+          <w:numId w:val="5"/>
+        </w:numPr>
+      </w:pPr>
+      <w:r>
+        <w:t>Teaching about birds and stuff</w:t>
+      </w:r>
+    </w:p>
+    <w:p>
+      <w:pPr>
+        <w:pStyle w:val="ListParagraph"/>
+        <w:numPr>
+          <w:ilvl w:val="0"/>
+          <w:numId w:val="5"/>
+        </w:numPr>
+      </w:pPr>
+      <w:proofErr w:type="gramStart"/>
+      <w:r>
+        <w:t>Yes</w:t>
+      </w:r>
+      <w:proofErr w:type="gramEnd"/>
+      <w:r>
+        <w:t xml:space="preserve"> possibly as they could have things to share that they have never gotten to share with others before like practical skills but also I feel they would have potential to be a good and loyal friend if they became more comfortable and you built a relationship of some kind </w:t>
+      </w:r>
+    </w:p>
+    <w:p>
+      <w:pPr>
+        <w:pStyle w:val="ListParagraph"/>
+        <w:numPr>
+          <w:ilvl w:val="0"/>
+          <w:numId w:val="5"/>
+        </w:numPr>
+      </w:pPr>
+      <w:r>
+        <w:t xml:space="preserve">Not sure at this time - I'm more interested in their </w:t>
+      </w:r>
+      <w:proofErr w:type="gramStart"/>
+      <w:r>
+        <w:t>story</w:t>
+      </w:r>
+      <w:proofErr w:type="gramEnd"/>
+    </w:p>
+    <w:p>
+      <w:pPr>
+        <w:pStyle w:val="ListParagraph"/>
+        <w:numPr>
+          <w:ilvl w:val="0"/>
+          <w:numId w:val="5"/>
+        </w:numPr>
+      </w:pPr>
+      <w:r>
+        <w:t xml:space="preserve">Introduce them to their favourite spots in town, tell them about local events that new people might not get </w:t>
+      </w:r>
+      <w:proofErr w:type="gramStart"/>
+      <w:r>
+        <w:t>told</w:t>
+      </w:r>
+      <w:proofErr w:type="gramEnd"/>
+      <w:r>
+        <w:t xml:space="preserve"> about - like a </w:t>
+      </w:r>
+      <w:proofErr w:type="spellStart"/>
+      <w:r>
+        <w:t>guerilla</w:t>
+      </w:r>
+      <w:proofErr w:type="spellEnd"/>
+      <w:r>
+        <w:t xml:space="preserve"> gardening meetup or flower show</w:t>
+      </w:r>
+    </w:p>
+    <w:p>
+      <w:pPr>
+        <w:pStyle w:val="ListParagraph"/>
+        <w:numPr>
+          <w:ilvl w:val="0"/>
+          <w:numId w:val="5"/>
+        </w:numPr>
+      </w:pPr>
+      <w:r>
+        <w:t>I don't know enough about the player character to answer this.</w:t>
+      </w:r>
+    </w:p>
+    <w:p>
+      <w:pPr>
+        <w:pStyle w:val="ListParagraph"/>
+        <w:numPr>
+          <w:ilvl w:val="0"/>
+          <w:numId w:val="5"/>
+        </w:numPr>
+      </w:pPr>
+      <w:r>
+        <w:t xml:space="preserve">I think they are much wiser than I. They would know much more about the area especially in regard to nature and what the area needs from </w:t>
+      </w:r>
+      <w:proofErr w:type="gramStart"/>
+      <w:r>
+        <w:t>people</w:t>
+      </w:r>
+      <w:proofErr w:type="gramEnd"/>
+    </w:p>
+    <w:p/>
+    <w:p>
+      <w:r>
+        <w:t xml:space="preserve">This question intended to look at how users would feel about an element I hadn’t explicitly planned. In designing these characters and their interactions, I only looked at how the player can help the character, so I wanted to see if the charactisation alone would drive users to come to similar conclusions. </w:t>
+      </w:r>
+    </w:p>
+    <w:p/>
+    <w:p>
+      <w:r>
+        <w:t xml:space="preserve">As expected, some users didn’t know how to answer this question because they didn’t have enough information to guess. </w:t>
+      </w:r>
+    </w:p>
+    <w:p>
+      <w:r>
+        <w:t xml:space="preserve">The users who did have ideas </w:t>
+      </w:r>
+      <w:r>
+        <w:t xml:space="preserve">all said the player could learn from the character – be it local information, events, nature knowledge, or practical skills. The fact that everyone aligned in identifying the character as an older, knowledgeable person who could teach the player character </w:t>
+      </w:r>
+      <w:r>
+        <w:t xml:space="preserve">suggests that the characterisation is strong – everyone had the same understanding and thought process, rather than everyone pulling random ideas from thin air. </w:t>
+      </w:r>
+    </w:p>
+    <w:p/>
+    <w:p>
+      <w:pPr>
+        <w:rPr>
+          <w:i/>
+          <w:iCs/>
+        </w:rPr>
+      </w:pPr>
+      <w:r>
+        <w:rPr>
+          <w:i/>
+          <w:iCs/>
+        </w:rPr>
+        <w:t>Section 3: TONE AND STYLE</w:t>
+      </w:r>
+    </w:p>
+    <w:p>
+      <w:pPr>
+        <w:rPr>
+          <w:i/>
+          <w:iCs/>
+        </w:rPr>
+      </w:pPr>
+      <w:r>
+        <w:rPr>
+          <w:i/>
+          <w:iCs/>
+        </w:rPr>
+        <w:t>Q7</w:t>
+      </w:r>
+      <w:r>
+        <w:rPr>
+          <w:i/>
+          <w:iCs/>
+        </w:rPr>
+        <w:t xml:space="preserve">: </w:t>
+      </w:r>
+      <w:r>
+        <w:rPr>
+          <w:rStyle w:val="myxfac"/>
+          <w:i/>
+          <w:iCs/>
+        </w:rPr>
+        <w:t>How would you describe the writing style? Consider the tone, anything it reminded you of</w:t>
+      </w:r>
+      <w:r>
+        <w:rPr>
+          <w:rStyle w:val="myxfac"/>
+          <w:i/>
+          <w:iCs/>
+        </w:rPr>
+        <w:t>.</w:t>
+      </w:r>
+    </w:p>
+    <w:p>
+      <w:pPr>
+        <w:pStyle w:val="ListParagraph"/>
+        <w:numPr>
+          <w:ilvl w:val="0"/>
+          <w:numId w:val="6"/>
+        </w:numPr>
+      </w:pPr>
+      <w:r>
+        <w:t>Easy to read. Flows well</w:t>
+      </w:r>
+    </w:p>
+    <w:p>
+      <w:pPr>
+        <w:pStyle w:val="ListParagraph"/>
+        <w:numPr>
+          <w:ilvl w:val="0"/>
+          <w:numId w:val="6"/>
+        </w:numPr>
+      </w:pPr>
+      <w:r>
+        <w:t>Personal, detailed, immersive</w:t>
+      </w:r>
+    </w:p>
+    <w:p>
+      <w:pPr>
+        <w:pStyle w:val="ListParagraph"/>
+        <w:numPr>
+          <w:ilvl w:val="0"/>
+          <w:numId w:val="6"/>
+        </w:numPr>
+      </w:pPr>
+      <w:r>
+        <w:t>The writing certainly left me wanting to find out more - intriguing.</w:t>
+      </w:r>
+    </w:p>
+    <w:p>
+      <w:pPr>
+        <w:pStyle w:val="ListParagraph"/>
+        <w:numPr>
+          <w:ilvl w:val="0"/>
+          <w:numId w:val="6"/>
+        </w:numPr>
+      </w:pPr>
+      <w:r>
+        <w:t>Casual, short sentences, felt like natural dialogue</w:t>
+      </w:r>
+    </w:p>
+    <w:p>
+      <w:pPr>
+        <w:pStyle w:val="ListParagraph"/>
+        <w:numPr>
+          <w:ilvl w:val="0"/>
+          <w:numId w:val="6"/>
+        </w:numPr>
+      </w:pPr>
+      <w:r>
+        <w:t xml:space="preserve">Like an old GBA game. </w:t>
+      </w:r>
+    </w:p>
+    <w:p>
+      <w:pPr>
+        <w:pStyle w:val="ListParagraph"/>
+        <w:numPr>
+          <w:ilvl w:val="0"/>
+          <w:numId w:val="6"/>
+        </w:numPr>
+      </w:pPr>
+      <w:r>
+        <w:t>The writing style is jovial and lightherted on the surface but has a solum and awakrd undertone that bring the speed down to match the awkwardness</w:t>
+      </w:r>
+    </w:p>
+    <w:p/>
+    <w:p>
+      <w:r>
+        <w:t xml:space="preserve">This question aimed to get a general understanding of how users felt about the style. The style is inspired by games such as </w:t>
+      </w:r>
+      <w:r>
+        <w:rPr>
+          <w:i/>
+          <w:iCs/>
+        </w:rPr>
+        <w:t>A Short Hike</w:t>
+      </w:r>
+      <w:r>
+        <w:t xml:space="preserve"> and </w:t>
+      </w:r>
+      <w:r>
+        <w:rPr>
+          <w:i/>
+          <w:iCs/>
+        </w:rPr>
+        <w:t>Overboard!</w:t>
+      </w:r>
+      <w:r>
+        <w:t xml:space="preserve">, so any particular references to it being interesting, fun, light-hearted are especially </w:t>
+      </w:r>
+      <w:r>
+        <w:t>positiv</w:t>
+      </w:r>
+      <w:r>
+        <w:t>e.</w:t>
+      </w:r>
+    </w:p>
+    <w:p/>
+    <w:p>
+      <w:r>
+        <w:t>All of the feedback was positive, and matches the general feel I was going for. I’ll continue to wr</w:t>
+      </w:r>
+      <w:r>
+        <w:t xml:space="preserve">ite the rest of the dialogue in a similar style, and create a quick reference sheet of key words and vibes to refer back to during writing so the style remains consistent throughout. </w:t>
+      </w:r>
+    </w:p>
+    <w:p>
+      <w:pPr>
+        <w:rPr>
+          <w:i/>
+          <w:iCs/>
+        </w:rPr>
+      </w:pPr>
+      <w:r>
+        <w:rPr>
+          <w:i/>
+          <w:iCs/>
+        </w:rPr>
+        <w:lastRenderedPageBreak/>
+        <w:t xml:space="preserve">Q8: </w:t>
+      </w:r>
+      <w:r>
+        <w:rPr>
+          <w:i/>
+          <w:iCs/>
+        </w:rPr>
+        <w:t>Did you enjoy the writing style in this dialogue demo?</w:t>
+      </w:r>
+    </w:p>
+    <w:p>
+      <w:pPr>
+        <w:rPr>
+          <w:i/>
+          <w:iCs/>
+        </w:rPr>
+      </w:pPr>
+      <w:r>
+        <w:rPr>
+          <w:i/>
+          <w:iCs/>
+          <w:noProof/>
+        </w:rPr>
+        <w:drawing>
+          <wp:inline distT="0" distB="0" distL="0" distR="0" wp14:anchorId="1AF89028" wp14:editId="403D312F">
+            <wp:extent cx="5670442" cy="1946275"/>
+            <wp:effectExtent l="0" t="0" r="6985" b="0"/>
+            <wp:docPr id="10" name="Picture 10" descr="Chart, bar chart&#10;&#10;Description automatically generated"/>
+            <wp:cNvGraphicFramePr>
+              <a:graphicFrameLocks xmlns:a="http://schemas.openxmlformats.org/drawingml/2006/main" noChangeAspect="1"/>
+            </wp:cNvGraphicFramePr>
+            <a:graphic xmlns:a="http://schemas.openxmlformats.org/drawingml/2006/main">
+              <a:graphicData uri="http://schemas.openxmlformats.org/drawingml/2006/picture">
+                <pic:pic xmlns:pic="http://schemas.openxmlformats.org/drawingml/2006/picture">
+                  <pic:nvPicPr>
+                    <pic:cNvPr id="10" name="Picture 10" descr="Chart, bar chart&#10;&#10;Description automatically generated"/>
+                    <pic:cNvPicPr>
+                      <a:picLocks noChangeAspect="1" noChangeArrowheads="1"/>
+                    </pic:cNvPicPr>
+                  </pic:nvPicPr>
+                  <pic:blipFill rotWithShape="1">
+                    <a:blip r:embed="rId11" cstate="print">
+                      <a:extLst>
+                        <a:ext uri="{28A0092B-C50C-407E-A947-70E740481C1C}">
+                          <a14:useLocalDpi xmlns:a14="http://schemas.microsoft.com/office/drawing/2010/main" val="0"/>
+                        </a:ext>
+                      </a:extLst>
+                    </a:blip>
+                    <a:srcRect l="4571" t="20510" b="10580"/>
+                    <a:stretch/>
+                  </pic:blipFill>
+                  <pic:spPr bwMode="auto">
+                    <a:xfrm>
+                      <a:off x="0" y="0"/>
+                      <a:ext cx="5671925" cy="1946784"/>
+                    </a:xfrm>
+                    <a:prstGeom prst="rect">
+                      <a:avLst/>
+                    </a:prstGeom>
+                    <a:noFill/>
+                    <a:ln>
+                      <a:noFill/>
+                    </a:ln>
+                    <a:extLst>
+                      <a:ext uri="{53640926-AAD7-44D8-BBD7-CCE9431645EC}">
+                        <a14:shadowObscured xmlns:a14="http://schemas.microsoft.com/office/drawing/2010/main"/>
+                      </a:ext>
+                    </a:extLst>
+                  </pic:spPr>
+                </pic:pic>
+              </a:graphicData>
+            </a:graphic>
+          </wp:inline>
+        </w:drawing>
+      </w:r>
+    </w:p>
+    <w:p>
+      <w:r>
+        <w:t xml:space="preserve">This question aimed to get a general idea of how much the users enjoyed the writing style – just because they described it as expected in my previous questions that doesn’t mean they necessarily enjoyed reading it. </w:t>
+      </w:r>
+      <w:r>
+        <w:br/>
+      </w:r>
+      <w:r>
+        <w:br/>
+        <w:t>Overall the response to the style was positive – most people didn’t say it was perfect though, so I’ll be sure to take note of improvements I can make from the upcoming sections to make my writing the best it can be.</w:t>
+      </w:r>
+    </w:p>
+    <w:p/>
+    <w:p>
+      <w:pPr>
+        <w:rPr>
+          <w:i/>
+          <w:iCs/>
+        </w:rPr>
+      </w:pPr>
+      <w:r>
+        <w:rPr>
+          <w:i/>
+          <w:iCs/>
+        </w:rPr>
+        <w:t xml:space="preserve">Q9: </w:t>
+      </w:r>
+      <w:r>
+        <w:rPr>
+          <w:i/>
+          <w:iCs/>
+        </w:rPr>
+        <w:t>What did you like and dislike about the writing?</w:t>
+      </w:r>
+    </w:p>
+    <w:p>
+      <w:pPr>
+        <w:pStyle w:val="ListParagraph"/>
+        <w:numPr>
+          <w:ilvl w:val="0"/>
+          <w:numId w:val="7"/>
+        </w:numPr>
+      </w:pPr>
+      <w:r>
+        <w:t xml:space="preserve">I </w:t>
+      </w:r>
+      <w:proofErr w:type="spellStart"/>
+      <w:r>
+        <w:t>though</w:t>
+      </w:r>
+      <w:proofErr w:type="spellEnd"/>
+      <w:r>
+        <w:t xml:space="preserve"> that some of the options seemed out of touch from previous responses. It felt like through certain tracks the character was warming to me but then snapped in a slightly disingenuous </w:t>
+      </w:r>
+      <w:proofErr w:type="gramStart"/>
+      <w:r>
+        <w:t>way</w:t>
+      </w:r>
+      <w:proofErr w:type="gramEnd"/>
+    </w:p>
+    <w:p>
+      <w:pPr>
+        <w:pStyle w:val="ListParagraph"/>
+        <w:numPr>
+          <w:ilvl w:val="0"/>
+          <w:numId w:val="7"/>
+        </w:numPr>
+      </w:pPr>
+      <w:r>
+        <w:t xml:space="preserve">It was engaging and made me keen to go </w:t>
+      </w:r>
+      <w:proofErr w:type="gramStart"/>
+      <w:r>
+        <w:t>further</w:t>
+      </w:r>
+      <w:proofErr w:type="gramEnd"/>
+    </w:p>
+    <w:p>
+      <w:pPr>
+        <w:pStyle w:val="ListParagraph"/>
+        <w:numPr>
+          <w:ilvl w:val="0"/>
+          <w:numId w:val="7"/>
+        </w:numPr>
+      </w:pPr>
+      <w:r>
+        <w:t xml:space="preserve">Good pace. Nice options. I went back and did it again to get different </w:t>
+      </w:r>
+      <w:proofErr w:type="gramStart"/>
+      <w:r>
+        <w:t>outcome</w:t>
+      </w:r>
+      <w:proofErr w:type="gramEnd"/>
+    </w:p>
+    <w:p>
+      <w:pPr>
+        <w:pStyle w:val="ListParagraph"/>
+        <w:numPr>
+          <w:ilvl w:val="0"/>
+          <w:numId w:val="7"/>
+        </w:numPr>
+      </w:pPr>
+      <w:r>
+        <w:t xml:space="preserve">It was hard to tell who was speaking sometimes - this might be improved by visuals or colour coding though. For the most part it was </w:t>
+      </w:r>
+      <w:proofErr w:type="gramStart"/>
+      <w:r>
+        <w:t>okay</w:t>
+      </w:r>
+      <w:proofErr w:type="gramEnd"/>
+      <w:r>
+        <w:t xml:space="preserve"> but I couldn't tell who was screaming when I </w:t>
+      </w:r>
+      <w:proofErr w:type="spellStart"/>
+      <w:r>
+        <w:t>peaked</w:t>
+      </w:r>
+      <w:proofErr w:type="spellEnd"/>
+      <w:r>
+        <w:t xml:space="preserve"> through the window.</w:t>
+      </w:r>
+    </w:p>
+    <w:p>
+      <w:pPr>
+        <w:pStyle w:val="ListParagraph"/>
+        <w:numPr>
+          <w:ilvl w:val="0"/>
+          <w:numId w:val="7"/>
+        </w:numPr>
+      </w:pPr>
+      <w:r>
+        <w:t>I really liked how easy it became to imagine how it would feel to have the conversation with this person, with the descriptions of tiny nuances in the other person, as well as the way you portrayed the slight discomfort and uncertainty of not knowing how to respond to certain things they said</w:t>
+      </w:r>
+    </w:p>
+    <w:p/>
+    <w:p>
+      <w:r>
+        <w:t xml:space="preserve">The aim of this question was to get some detailed feedback on the writing style, and hopefully some suggestions as to how to improve it because I felt like I lacked a bit of direction when creating the demo. </w:t>
+      </w:r>
+    </w:p>
+    <w:p/>
+    <w:p>
+      <w:r>
+        <w:t xml:space="preserve">This section provided me with the most constructive criticism I can use to improve the writing. </w:t>
+      </w:r>
+    </w:p>
+    <w:p>
+      <w:r>
+        <w:t xml:space="preserve">Someone pointed out that the dialogue seemed out of touch with previous responses, and the characters mood would change unexpectedly. This is because I created branching narrative options, but didn’t have previous interactions affect tone of future ones – I’ll work on having the tone vary based on previous interaction to make it feel more natural and less disjointed. </w:t>
+      </w:r>
+    </w:p>
+    <w:p/>
     <w:sectPr>
-      <w:pgSz w:h="15840" w:w="12240" w:orient="portrait"/>
-      <w:pgMar w:bottom="1440" w:top="1440" w:left="1440" w:right="1440" w:header="720" w:footer="720"/>
+      <w:pgSz w:w="12240" w:h="15840"/>
+      <w:pgMar w:top="1440" w:right="1440" w:bottom="1440" w:left="1440" w:header="720" w:footer="720" w:gutter="0"/>
       <w:pgNumType w:start="1"/>
+      <w:cols w:space="720"/>
     </w:sectPr>
   </w:body>
 </w:document>
 </file>
 
 <file path=word/numbering.xml><?xml version="1.0" encoding="utf-8"?>
-<w:numbering xmlns:mc="http://schemas.openxmlformats.org/markup-compatibility/2006" xmlns:o="urn:schemas-microsoft-com:office:office" xmlns:r="http://schemas.openxmlformats.org/officeDocument/2006/relationships" xmlns:m="http://schemas.openxmlformats.org/officeDocument/2006/math" xmlns:v="urn:schemas-microsoft-com:vml" xmlns:wp="http://schemas.openxmlformats.org/drawingml/2006/wordprocessingDrawing" xmlns:w10="urn:schemas-microsoft-com:office:word" xmlns:w="http://schemas.openxmlformats.org/wordprocessingml/2006/main" xmlns:wne="http://schemas.microsoft.com/office/word/2006/wordml" xmlns:sl="http://schemas.openxmlformats.org/schemaLibrary/2006/main" xmlns:a="http://schemas.openxmlformats.org/drawingml/2006/main" xmlns:pic="http://schemas.openxmlformats.org/drawingml/2006/picture" xmlns:c="http://schemas.openxmlformats.org/drawingml/2006/chart" xmlns:lc="http://schemas.openxmlformats.org/drawingml/2006/lockedCanvas" xmlns:dgm="http://schemas.openxmlformats.org/drawingml/2006/diagram" xmlns:wps="http://schemas.microsoft.com/office/word/2010/wordprocessingShape" xmlns:wpg="http://schemas.microsoft.com/office/word/2010/wordprocessingGroup" xmlns:w14="http://schemas.microsoft.com/office/word/2010/wordml" xmlns:w15="http://schemas.microsoft.com/office/word/2012/wordml"/>
+<w:numbering xmlns:wpc="http://schemas.microsoft.com/office/word/2010/wordprocessingCanvas" xmlns:cx="http://schemas.microsoft.com/office/drawing/2014/chartex" xmlns:cx1="http://schemas.microsoft.com/office/drawing/2015/9/8/chartex" xmlns:cx2="http://schemas.microsoft.com/office/drawing/2015/10/21/chartex" xmlns:cx3="http://schemas.microsoft.com/office/drawing/2016/5/9/chartex" xmlns:cx4="http://schemas.microsoft.com/office/drawing/2016/5/10/chartex" xmlns:cx5="http://schemas.microsoft.com/office/drawing/2016/5/11/chartex" xmlns:cx6="http://schemas.microsoft.com/office/drawing/2016/5/12/chartex" xmlns:cx7="http://schemas.microsoft.com/office/drawing/2016/5/13/chartex" xmlns:cx8="http://schemas.microsoft.com/office/drawing/2016/5/14/chartex" xmlns:mc="http://schemas.openxmlformats.org/markup-compatibility/2006" xmlns:aink="http://schemas.microsoft.com/office/drawing/2016/ink" xmlns:am3d="http://schemas.microsoft.com/office/drawing/2017/model3d" xmlns:o="urn:schemas-microsoft-com:office:office" xmlns:oel="http://schemas.microsoft.com/office/2019/extlst" xmlns:r="http://schemas.openxmlformats.org/officeDocument/2006/relationships" xmlns:m="http://schemas.openxmlformats.org/officeDocument/2006/math" xmlns:v="urn:schemas-microsoft-com:vml" xmlns:wp14="http://schemas.microsoft.com/office/word/2010/wordprocessingDrawing" xmlns:wp="http://schemas.openxmlformats.org/drawingml/2006/wordprocessingDrawing" xmlns:w10="urn:schemas-microsoft-com:office:word" xmlns:w="http://schemas.openxmlformats.org/wordprocessingml/2006/main" xmlns:w14="http://schemas.microsoft.com/office/word/2010/wordml" xmlns:w15="http://schemas.microsoft.com/office/word/2012/wordml" xmlns:w16cex="http://schemas.microsoft.com/office/word/2018/wordml/cex" xmlns:w16cid="http://schemas.microsoft.com/office/word/2016/wordml/cid" xmlns:w16="http://schemas.microsoft.com/office/word/2018/wordml" xmlns:w16sdtdh="http://schemas.microsoft.com/office/word/2020/wordml/sdtdatahash" xmlns:w16se="http://schemas.microsoft.com/office/word/2015/wordml/symex" xmlns:wpg="http://schemas.microsoft.com/office/word/2010/wordprocessingGroup" xmlns:wpi="http://schemas.microsoft.com/office/word/2010/wordprocessingInk" xmlns:wne="http://schemas.microsoft.com/office/word/2006/wordml" xmlns:wps="http://schemas.microsoft.com/office/word/2010/wordprocessingShape" mc:Ignorable="w14 w15 w16se w16cid w16 w16cex w16sdtdh wp14">
+  <w:abstractNum w:abstractNumId="0" w15:restartNumberingAfterBreak="0">
+    <w:nsid w:val="0EC43306"/>
+    <w:multiLevelType w:val="hybridMultilevel"/>
+    <w:tmpl w:val="7B76D6D2"/>
+    <w:lvl w:ilvl="0" w:tplc="08090001">
+      <w:start w:val="1"/>
+      <w:numFmt w:val="bullet"/>
+      <w:lvlText w:val=""/>
+      <w:lvlJc w:val="left"/>
+      <w:pPr>
+        <w:ind w:left="720" w:hanging="360"/>
+      </w:pPr>
+      <w:rPr>
+        <w:rFonts w:ascii="Symbol" w:hAnsi="Symbol" w:hint="default"/>
+      </w:rPr>
+    </w:lvl>
+    <w:lvl w:ilvl="1" w:tplc="08090003" w:tentative="1">
+      <w:start w:val="1"/>
+      <w:numFmt w:val="bullet"/>
+      <w:lvlText w:val="o"/>
+      <w:lvlJc w:val="left"/>
+      <w:pPr>
+        <w:ind w:left="1440" w:hanging="360"/>
+      </w:pPr>
+      <w:rPr>
+        <w:rFonts w:ascii="Courier New" w:hAnsi="Courier New" w:cs="Courier New" w:hint="default"/>
+      </w:rPr>
+    </w:lvl>
+    <w:lvl w:ilvl="2" w:tplc="08090005" w:tentative="1">
+      <w:start w:val="1"/>
+      <w:numFmt w:val="bullet"/>
+      <w:lvlText w:val=""/>
+      <w:lvlJc w:val="left"/>
+      <w:pPr>
+        <w:ind w:left="2160" w:hanging="360"/>
+      </w:pPr>
+      <w:rPr>
+        <w:rFonts w:ascii="Wingdings" w:hAnsi="Wingdings" w:hint="default"/>
+      </w:rPr>
+    </w:lvl>
+    <w:lvl w:ilvl="3" w:tplc="08090001" w:tentative="1">
+      <w:start w:val="1"/>
+      <w:numFmt w:val="bullet"/>
+      <w:lvlText w:val=""/>
+      <w:lvlJc w:val="left"/>
+      <w:pPr>
+        <w:ind w:left="2880" w:hanging="360"/>
+      </w:pPr>
+      <w:rPr>
+        <w:rFonts w:ascii="Symbol" w:hAnsi="Symbol" w:hint="default"/>
+      </w:rPr>
+    </w:lvl>
+    <w:lvl w:ilvl="4" w:tplc="08090003" w:tentative="1">
+      <w:start w:val="1"/>
+      <w:numFmt w:val="bullet"/>
+      <w:lvlText w:val="o"/>
+      <w:lvlJc w:val="left"/>
+      <w:pPr>
+        <w:ind w:left="3600" w:hanging="360"/>
+      </w:pPr>
+      <w:rPr>
+        <w:rFonts w:ascii="Courier New" w:hAnsi="Courier New" w:cs="Courier New" w:hint="default"/>
+      </w:rPr>
+    </w:lvl>
+    <w:lvl w:ilvl="5" w:tplc="08090005" w:tentative="1">
+      <w:start w:val="1"/>
+      <w:numFmt w:val="bullet"/>
+      <w:lvlText w:val=""/>
+      <w:lvlJc w:val="left"/>
+      <w:pPr>
+        <w:ind w:left="4320" w:hanging="360"/>
+      </w:pPr>
+      <w:rPr>
+        <w:rFonts w:ascii="Wingdings" w:hAnsi="Wingdings" w:hint="default"/>
+      </w:rPr>
+    </w:lvl>
+    <w:lvl w:ilvl="6" w:tplc="08090001" w:tentative="1">
+      <w:start w:val="1"/>
+      <w:numFmt w:val="bullet"/>
+      <w:lvlText w:val=""/>
+      <w:lvlJc w:val="left"/>
+      <w:pPr>
+        <w:ind w:left="5040" w:hanging="360"/>
+      </w:pPr>
+      <w:rPr>
+        <w:rFonts w:ascii="Symbol" w:hAnsi="Symbol" w:hint="default"/>
+      </w:rPr>
+    </w:lvl>
+    <w:lvl w:ilvl="7" w:tplc="08090003" w:tentative="1">
+      <w:start w:val="1"/>
+      <w:numFmt w:val="bullet"/>
+      <w:lvlText w:val="o"/>
+      <w:lvlJc w:val="left"/>
+      <w:pPr>
+        <w:ind w:left="5760" w:hanging="360"/>
+      </w:pPr>
+      <w:rPr>
+        <w:rFonts w:ascii="Courier New" w:hAnsi="Courier New" w:cs="Courier New" w:hint="default"/>
+      </w:rPr>
+    </w:lvl>
+    <w:lvl w:ilvl="8" w:tplc="08090005" w:tentative="1">
+      <w:start w:val="1"/>
+      <w:numFmt w:val="bullet"/>
+      <w:lvlText w:val=""/>
+      <w:lvlJc w:val="left"/>
+      <w:pPr>
+        <w:ind w:left="6480" w:hanging="360"/>
+      </w:pPr>
+      <w:rPr>
+        <w:rFonts w:ascii="Wingdings" w:hAnsi="Wingdings" w:hint="default"/>
+      </w:rPr>
+    </w:lvl>
+  </w:abstractNum>
+  <w:abstractNum w:abstractNumId="1" w15:restartNumberingAfterBreak="0">
+    <w:nsid w:val="1F0952BB"/>
+    <w:multiLevelType w:val="hybridMultilevel"/>
+    <w:tmpl w:val="2348FF54"/>
+    <w:lvl w:ilvl="0" w:tplc="08090001">
+      <w:start w:val="1"/>
+      <w:numFmt w:val="bullet"/>
+      <w:lvlText w:val=""/>
+      <w:lvlJc w:val="left"/>
+      <w:pPr>
+        <w:ind w:left="720" w:hanging="360"/>
+      </w:pPr>
+      <w:rPr>
+        <w:rFonts w:ascii="Symbol" w:hAnsi="Symbol" w:hint="default"/>
+      </w:rPr>
+    </w:lvl>
+    <w:lvl w:ilvl="1" w:tplc="08090003" w:tentative="1">
+      <w:start w:val="1"/>
+      <w:numFmt w:val="bullet"/>
+      <w:lvlText w:val="o"/>
+      <w:lvlJc w:val="left"/>
+      <w:pPr>
+        <w:ind w:left="1440" w:hanging="360"/>
+      </w:pPr>
+      <w:rPr>
+        <w:rFonts w:ascii="Courier New" w:hAnsi="Courier New" w:cs="Courier New" w:hint="default"/>
+      </w:rPr>
+    </w:lvl>
+    <w:lvl w:ilvl="2" w:tplc="08090005" w:tentative="1">
+      <w:start w:val="1"/>
+      <w:numFmt w:val="bullet"/>
+      <w:lvlText w:val=""/>
+      <w:lvlJc w:val="left"/>
+      <w:pPr>
+        <w:ind w:left="2160" w:hanging="360"/>
+      </w:pPr>
+      <w:rPr>
+        <w:rFonts w:ascii="Wingdings" w:hAnsi="Wingdings" w:hint="default"/>
+      </w:rPr>
+    </w:lvl>
+    <w:lvl w:ilvl="3" w:tplc="08090001" w:tentative="1">
+      <w:start w:val="1"/>
+      <w:numFmt w:val="bullet"/>
+      <w:lvlText w:val=""/>
+      <w:lvlJc w:val="left"/>
+      <w:pPr>
+        <w:ind w:left="2880" w:hanging="360"/>
+      </w:pPr>
+      <w:rPr>
+        <w:rFonts w:ascii="Symbol" w:hAnsi="Symbol" w:hint="default"/>
+      </w:rPr>
+    </w:lvl>
+    <w:lvl w:ilvl="4" w:tplc="08090003" w:tentative="1">
+      <w:start w:val="1"/>
+      <w:numFmt w:val="bullet"/>
+      <w:lvlText w:val="o"/>
+      <w:lvlJc w:val="left"/>
+      <w:pPr>
+        <w:ind w:left="3600" w:hanging="360"/>
+      </w:pPr>
+      <w:rPr>
+        <w:rFonts w:ascii="Courier New" w:hAnsi="Courier New" w:cs="Courier New" w:hint="default"/>
+      </w:rPr>
+    </w:lvl>
+    <w:lvl w:ilvl="5" w:tplc="08090005" w:tentative="1">
+      <w:start w:val="1"/>
+      <w:numFmt w:val="bullet"/>
+      <w:lvlText w:val=""/>
+      <w:lvlJc w:val="left"/>
+      <w:pPr>
+        <w:ind w:left="4320" w:hanging="360"/>
+      </w:pPr>
+      <w:rPr>
+        <w:rFonts w:ascii="Wingdings" w:hAnsi="Wingdings" w:hint="default"/>
+      </w:rPr>
+    </w:lvl>
+    <w:lvl w:ilvl="6" w:tplc="08090001" w:tentative="1">
+      <w:start w:val="1"/>
+      <w:numFmt w:val="bullet"/>
+      <w:lvlText w:val=""/>
+      <w:lvlJc w:val="left"/>
+      <w:pPr>
+        <w:ind w:left="5040" w:hanging="360"/>
+      </w:pPr>
+      <w:rPr>
+        <w:rFonts w:ascii="Symbol" w:hAnsi="Symbol" w:hint="default"/>
+      </w:rPr>
+    </w:lvl>
+    <w:lvl w:ilvl="7" w:tplc="08090003" w:tentative="1">
+      <w:start w:val="1"/>
+      <w:numFmt w:val="bullet"/>
+      <w:lvlText w:val="o"/>
+      <w:lvlJc w:val="left"/>
+      <w:pPr>
+        <w:ind w:left="5760" w:hanging="360"/>
+      </w:pPr>
+      <w:rPr>
+        <w:rFonts w:ascii="Courier New" w:hAnsi="Courier New" w:cs="Courier New" w:hint="default"/>
+      </w:rPr>
+    </w:lvl>
+    <w:lvl w:ilvl="8" w:tplc="08090005" w:tentative="1">
+      <w:start w:val="1"/>
+      <w:numFmt w:val="bullet"/>
+      <w:lvlText w:val=""/>
+      <w:lvlJc w:val="left"/>
+      <w:pPr>
+        <w:ind w:left="6480" w:hanging="360"/>
+      </w:pPr>
+      <w:rPr>
+        <w:rFonts w:ascii="Wingdings" w:hAnsi="Wingdings" w:hint="default"/>
+      </w:rPr>
+    </w:lvl>
+  </w:abstractNum>
+  <w:abstractNum w:abstractNumId="2" w15:restartNumberingAfterBreak="0">
+    <w:nsid w:val="3ACF453E"/>
+    <w:multiLevelType w:val="hybridMultilevel"/>
+    <w:tmpl w:val="3AA2EB6E"/>
+    <w:lvl w:ilvl="0" w:tplc="08090001">
+      <w:start w:val="1"/>
+      <w:numFmt w:val="bullet"/>
+      <w:lvlText w:val=""/>
+      <w:lvlJc w:val="left"/>
+      <w:pPr>
+        <w:ind w:left="720" w:hanging="360"/>
+      </w:pPr>
+      <w:rPr>
+        <w:rFonts w:ascii="Symbol" w:hAnsi="Symbol" w:hint="default"/>
+      </w:rPr>
+    </w:lvl>
+    <w:lvl w:ilvl="1" w:tplc="08090003" w:tentative="1">
+      <w:start w:val="1"/>
+      <w:numFmt w:val="bullet"/>
+      <w:lvlText w:val="o"/>
+      <w:lvlJc w:val="left"/>
+      <w:pPr>
+        <w:ind w:left="1440" w:hanging="360"/>
+      </w:pPr>
+      <w:rPr>
+        <w:rFonts w:ascii="Courier New" w:hAnsi="Courier New" w:cs="Courier New" w:hint="default"/>
+      </w:rPr>
+    </w:lvl>
+    <w:lvl w:ilvl="2" w:tplc="08090005" w:tentative="1">
+      <w:start w:val="1"/>
+      <w:numFmt w:val="bullet"/>
+      <w:lvlText w:val=""/>
+      <w:lvlJc w:val="left"/>
+      <w:pPr>
+        <w:ind w:left="2160" w:hanging="360"/>
+      </w:pPr>
+      <w:rPr>
+        <w:rFonts w:ascii="Wingdings" w:hAnsi="Wingdings" w:hint="default"/>
+      </w:rPr>
+    </w:lvl>
+    <w:lvl w:ilvl="3" w:tplc="08090001" w:tentative="1">
+      <w:start w:val="1"/>
+      <w:numFmt w:val="bullet"/>
+      <w:lvlText w:val=""/>
+      <w:lvlJc w:val="left"/>
+      <w:pPr>
+        <w:ind w:left="2880" w:hanging="360"/>
+      </w:pPr>
+      <w:rPr>
+        <w:rFonts w:ascii="Symbol" w:hAnsi="Symbol" w:hint="default"/>
+      </w:rPr>
+    </w:lvl>
+    <w:lvl w:ilvl="4" w:tplc="08090003" w:tentative="1">
+      <w:start w:val="1"/>
+      <w:numFmt w:val="bullet"/>
+      <w:lvlText w:val="o"/>
+      <w:lvlJc w:val="left"/>
+      <w:pPr>
+        <w:ind w:left="3600" w:hanging="360"/>
+      </w:pPr>
+      <w:rPr>
+        <w:rFonts w:ascii="Courier New" w:hAnsi="Courier New" w:cs="Courier New" w:hint="default"/>
+      </w:rPr>
+    </w:lvl>
+    <w:lvl w:ilvl="5" w:tplc="08090005" w:tentative="1">
+      <w:start w:val="1"/>
+      <w:numFmt w:val="bullet"/>
+      <w:lvlText w:val=""/>
+      <w:lvlJc w:val="left"/>
+      <w:pPr>
+        <w:ind w:left="4320" w:hanging="360"/>
+      </w:pPr>
+      <w:rPr>
+        <w:rFonts w:ascii="Wingdings" w:hAnsi="Wingdings" w:hint="default"/>
+      </w:rPr>
+    </w:lvl>
+    <w:lvl w:ilvl="6" w:tplc="08090001" w:tentative="1">
+      <w:start w:val="1"/>
+      <w:numFmt w:val="bullet"/>
+      <w:lvlText w:val=""/>
+      <w:lvlJc w:val="left"/>
+      <w:pPr>
+        <w:ind w:left="5040" w:hanging="360"/>
+      </w:pPr>
+      <w:rPr>
+        <w:rFonts w:ascii="Symbol" w:hAnsi="Symbol" w:hint="default"/>
+      </w:rPr>
+    </w:lvl>
+    <w:lvl w:ilvl="7" w:tplc="08090003" w:tentative="1">
+      <w:start w:val="1"/>
+      <w:numFmt w:val="bullet"/>
+      <w:lvlText w:val="o"/>
+      <w:lvlJc w:val="left"/>
+      <w:pPr>
+        <w:ind w:left="5760" w:hanging="360"/>
+      </w:pPr>
+      <w:rPr>
+        <w:rFonts w:ascii="Courier New" w:hAnsi="Courier New" w:cs="Courier New" w:hint="default"/>
+      </w:rPr>
+    </w:lvl>
+    <w:lvl w:ilvl="8" w:tplc="08090005" w:tentative="1">
+      <w:start w:val="1"/>
+      <w:numFmt w:val="bullet"/>
+      <w:lvlText w:val=""/>
+      <w:lvlJc w:val="left"/>
+      <w:pPr>
+        <w:ind w:left="6480" w:hanging="360"/>
+      </w:pPr>
+      <w:rPr>
+        <w:rFonts w:ascii="Wingdings" w:hAnsi="Wingdings" w:hint="default"/>
+      </w:rPr>
+    </w:lvl>
+  </w:abstractNum>
+  <w:abstractNum w:abstractNumId="3" w15:restartNumberingAfterBreak="0">
+    <w:nsid w:val="40163EAE"/>
+    <w:multiLevelType w:val="hybridMultilevel"/>
+    <w:tmpl w:val="D71C09B6"/>
+    <w:lvl w:ilvl="0" w:tplc="08090001">
+      <w:start w:val="1"/>
+      <w:numFmt w:val="bullet"/>
+      <w:lvlText w:val=""/>
+      <w:lvlJc w:val="left"/>
+      <w:pPr>
+        <w:ind w:left="720" w:hanging="360"/>
+      </w:pPr>
+      <w:rPr>
+        <w:rFonts w:ascii="Symbol" w:hAnsi="Symbol" w:hint="default"/>
+      </w:rPr>
+    </w:lvl>
+    <w:lvl w:ilvl="1" w:tplc="08090003" w:tentative="1">
+      <w:start w:val="1"/>
+      <w:numFmt w:val="bullet"/>
+      <w:lvlText w:val="o"/>
+      <w:lvlJc w:val="left"/>
+      <w:pPr>
+        <w:ind w:left="1440" w:hanging="360"/>
+      </w:pPr>
+      <w:rPr>
+        <w:rFonts w:ascii="Courier New" w:hAnsi="Courier New" w:cs="Courier New" w:hint="default"/>
+      </w:rPr>
+    </w:lvl>
+    <w:lvl w:ilvl="2" w:tplc="08090005" w:tentative="1">
+      <w:start w:val="1"/>
+      <w:numFmt w:val="bullet"/>
+      <w:lvlText w:val=""/>
+      <w:lvlJc w:val="left"/>
+      <w:pPr>
+        <w:ind w:left="2160" w:hanging="360"/>
+      </w:pPr>
+      <w:rPr>
+        <w:rFonts w:ascii="Wingdings" w:hAnsi="Wingdings" w:hint="default"/>
+      </w:rPr>
+    </w:lvl>
+    <w:lvl w:ilvl="3" w:tplc="08090001" w:tentative="1">
+      <w:start w:val="1"/>
+      <w:numFmt w:val="bullet"/>
+      <w:lvlText w:val=""/>
+      <w:lvlJc w:val="left"/>
+      <w:pPr>
+        <w:ind w:left="2880" w:hanging="360"/>
+      </w:pPr>
+      <w:rPr>
+        <w:rFonts w:ascii="Symbol" w:hAnsi="Symbol" w:hint="default"/>
+      </w:rPr>
+    </w:lvl>
+    <w:lvl w:ilvl="4" w:tplc="08090003" w:tentative="1">
+      <w:start w:val="1"/>
+      <w:numFmt w:val="bullet"/>
+      <w:lvlText w:val="o"/>
+      <w:lvlJc w:val="left"/>
+      <w:pPr>
+        <w:ind w:left="3600" w:hanging="360"/>
+      </w:pPr>
+      <w:rPr>
+        <w:rFonts w:ascii="Courier New" w:hAnsi="Courier New" w:cs="Courier New" w:hint="default"/>
+      </w:rPr>
+    </w:lvl>
+    <w:lvl w:ilvl="5" w:tplc="08090005" w:tentative="1">
+      <w:start w:val="1"/>
+      <w:numFmt w:val="bullet"/>
+      <w:lvlText w:val=""/>
+      <w:lvlJc w:val="left"/>
+      <w:pPr>
+        <w:ind w:left="4320" w:hanging="360"/>
+      </w:pPr>
+      <w:rPr>
+        <w:rFonts w:ascii="Wingdings" w:hAnsi="Wingdings" w:hint="default"/>
+      </w:rPr>
+    </w:lvl>
+    <w:lvl w:ilvl="6" w:tplc="08090001" w:tentative="1">
+      <w:start w:val="1"/>
+      <w:numFmt w:val="bullet"/>
+      <w:lvlText w:val=""/>
+      <w:lvlJc w:val="left"/>
+      <w:pPr>
+        <w:ind w:left="5040" w:hanging="360"/>
+      </w:pPr>
+      <w:rPr>
+        <w:rFonts w:ascii="Symbol" w:hAnsi="Symbol" w:hint="default"/>
+      </w:rPr>
+    </w:lvl>
+    <w:lvl w:ilvl="7" w:tplc="08090003" w:tentative="1">
+      <w:start w:val="1"/>
+      <w:numFmt w:val="bullet"/>
+      <w:lvlText w:val="o"/>
+      <w:lvlJc w:val="left"/>
+      <w:pPr>
+        <w:ind w:left="5760" w:hanging="360"/>
+      </w:pPr>
+      <w:rPr>
+        <w:rFonts w:ascii="Courier New" w:hAnsi="Courier New" w:cs="Courier New" w:hint="default"/>
+      </w:rPr>
+    </w:lvl>
+    <w:lvl w:ilvl="8" w:tplc="08090005" w:tentative="1">
+      <w:start w:val="1"/>
+      <w:numFmt w:val="bullet"/>
+      <w:lvlText w:val=""/>
+      <w:lvlJc w:val="left"/>
+      <w:pPr>
+        <w:ind w:left="6480" w:hanging="360"/>
+      </w:pPr>
+      <w:rPr>
+        <w:rFonts w:ascii="Wingdings" w:hAnsi="Wingdings" w:hint="default"/>
+      </w:rPr>
+    </w:lvl>
+  </w:abstractNum>
+  <w:abstractNum w:abstractNumId="4" w15:restartNumberingAfterBreak="0">
+    <w:nsid w:val="40814E1E"/>
+    <w:multiLevelType w:val="hybridMultilevel"/>
+    <w:tmpl w:val="4268FF7E"/>
+    <w:lvl w:ilvl="0" w:tplc="08090001">
+      <w:start w:val="1"/>
+      <w:numFmt w:val="bullet"/>
+      <w:lvlText w:val=""/>
+      <w:lvlJc w:val="left"/>
+      <w:pPr>
+        <w:ind w:left="720" w:hanging="360"/>
+      </w:pPr>
+      <w:rPr>
+        <w:rFonts w:ascii="Symbol" w:hAnsi="Symbol" w:hint="default"/>
+      </w:rPr>
+    </w:lvl>
+    <w:lvl w:ilvl="1" w:tplc="08090003" w:tentative="1">
+      <w:start w:val="1"/>
+      <w:numFmt w:val="bullet"/>
+      <w:lvlText w:val="o"/>
+      <w:lvlJc w:val="left"/>
+      <w:pPr>
+        <w:ind w:left="1440" w:hanging="360"/>
+      </w:pPr>
+      <w:rPr>
+        <w:rFonts w:ascii="Courier New" w:hAnsi="Courier New" w:cs="Courier New" w:hint="default"/>
+      </w:rPr>
+    </w:lvl>
+    <w:lvl w:ilvl="2" w:tplc="08090005" w:tentative="1">
+      <w:start w:val="1"/>
+      <w:numFmt w:val="bullet"/>
+      <w:lvlText w:val=""/>
+      <w:lvlJc w:val="left"/>
+      <w:pPr>
+        <w:ind w:left="2160" w:hanging="360"/>
+      </w:pPr>
+      <w:rPr>
+        <w:rFonts w:ascii="Wingdings" w:hAnsi="Wingdings" w:hint="default"/>
+      </w:rPr>
+    </w:lvl>
+    <w:lvl w:ilvl="3" w:tplc="08090001" w:tentative="1">
+      <w:start w:val="1"/>
+      <w:numFmt w:val="bullet"/>
+      <w:lvlText w:val=""/>
+      <w:lvlJc w:val="left"/>
+      <w:pPr>
+        <w:ind w:left="2880" w:hanging="360"/>
+      </w:pPr>
+      <w:rPr>
+        <w:rFonts w:ascii="Symbol" w:hAnsi="Symbol" w:hint="default"/>
+      </w:rPr>
+    </w:lvl>
+    <w:lvl w:ilvl="4" w:tplc="08090003" w:tentative="1">
+      <w:start w:val="1"/>
+      <w:numFmt w:val="bullet"/>
+      <w:lvlText w:val="o"/>
+      <w:lvlJc w:val="left"/>
+      <w:pPr>
+        <w:ind w:left="3600" w:hanging="360"/>
+      </w:pPr>
+      <w:rPr>
+        <w:rFonts w:ascii="Courier New" w:hAnsi="Courier New" w:cs="Courier New" w:hint="default"/>
+      </w:rPr>
+    </w:lvl>
+    <w:lvl w:ilvl="5" w:tplc="08090005" w:tentative="1">
+      <w:start w:val="1"/>
+      <w:numFmt w:val="bullet"/>
+      <w:lvlText w:val=""/>
+      <w:lvlJc w:val="left"/>
+      <w:pPr>
+        <w:ind w:left="4320" w:hanging="360"/>
+      </w:pPr>
+      <w:rPr>
+        <w:rFonts w:ascii="Wingdings" w:hAnsi="Wingdings" w:hint="default"/>
+      </w:rPr>
+    </w:lvl>
+    <w:lvl w:ilvl="6" w:tplc="08090001" w:tentative="1">
+      <w:start w:val="1"/>
+      <w:numFmt w:val="bullet"/>
+      <w:lvlText w:val=""/>
+      <w:lvlJc w:val="left"/>
+      <w:pPr>
+        <w:ind w:left="5040" w:hanging="360"/>
+      </w:pPr>
+      <w:rPr>
+        <w:rFonts w:ascii="Symbol" w:hAnsi="Symbol" w:hint="default"/>
+      </w:rPr>
+    </w:lvl>
+    <w:lvl w:ilvl="7" w:tplc="08090003" w:tentative="1">
+      <w:start w:val="1"/>
+      <w:numFmt w:val="bullet"/>
+      <w:lvlText w:val="o"/>
+      <w:lvlJc w:val="left"/>
+      <w:pPr>
+        <w:ind w:left="5760" w:hanging="360"/>
+      </w:pPr>
+      <w:rPr>
+        <w:rFonts w:ascii="Courier New" w:hAnsi="Courier New" w:cs="Courier New" w:hint="default"/>
+      </w:rPr>
+    </w:lvl>
+    <w:lvl w:ilvl="8" w:tplc="08090005" w:tentative="1">
+      <w:start w:val="1"/>
+      <w:numFmt w:val="bullet"/>
+      <w:lvlText w:val=""/>
+      <w:lvlJc w:val="left"/>
+      <w:pPr>
+        <w:ind w:left="6480" w:hanging="360"/>
+      </w:pPr>
+      <w:rPr>
+        <w:rFonts w:ascii="Wingdings" w:hAnsi="Wingdings" w:hint="default"/>
+      </w:rPr>
+    </w:lvl>
+  </w:abstractNum>
+  <w:abstractNum w:abstractNumId="5" w15:restartNumberingAfterBreak="0">
+    <w:nsid w:val="483901BD"/>
+    <w:multiLevelType w:val="hybridMultilevel"/>
+    <w:tmpl w:val="D11A5178"/>
+    <w:lvl w:ilvl="0" w:tplc="08090001">
+      <w:start w:val="1"/>
+      <w:numFmt w:val="bullet"/>
+      <w:lvlText w:val=""/>
+      <w:lvlJc w:val="left"/>
+      <w:pPr>
+        <w:ind w:left="720" w:hanging="360"/>
+      </w:pPr>
+      <w:rPr>
+        <w:rFonts w:ascii="Symbol" w:hAnsi="Symbol" w:hint="default"/>
+      </w:rPr>
+    </w:lvl>
+    <w:lvl w:ilvl="1" w:tplc="08090003" w:tentative="1">
+      <w:start w:val="1"/>
+      <w:numFmt w:val="bullet"/>
+      <w:lvlText w:val="o"/>
+      <w:lvlJc w:val="left"/>
+      <w:pPr>
+        <w:ind w:left="1440" w:hanging="360"/>
+      </w:pPr>
+      <w:rPr>
+        <w:rFonts w:ascii="Courier New" w:hAnsi="Courier New" w:cs="Courier New" w:hint="default"/>
+      </w:rPr>
+    </w:lvl>
+    <w:lvl w:ilvl="2" w:tplc="08090005" w:tentative="1">
+      <w:start w:val="1"/>
+      <w:numFmt w:val="bullet"/>
+      <w:lvlText w:val=""/>
+      <w:lvlJc w:val="left"/>
+      <w:pPr>
+        <w:ind w:left="2160" w:hanging="360"/>
+      </w:pPr>
+      <w:rPr>
+        <w:rFonts w:ascii="Wingdings" w:hAnsi="Wingdings" w:hint="default"/>
+      </w:rPr>
+    </w:lvl>
+    <w:lvl w:ilvl="3" w:tplc="08090001" w:tentative="1">
+      <w:start w:val="1"/>
+      <w:numFmt w:val="bullet"/>
+      <w:lvlText w:val=""/>
+      <w:lvlJc w:val="left"/>
+      <w:pPr>
+        <w:ind w:left="2880" w:hanging="360"/>
+      </w:pPr>
+      <w:rPr>
+        <w:rFonts w:ascii="Symbol" w:hAnsi="Symbol" w:hint="default"/>
+      </w:rPr>
+    </w:lvl>
+    <w:lvl w:ilvl="4" w:tplc="08090003" w:tentative="1">
+      <w:start w:val="1"/>
+      <w:numFmt w:val="bullet"/>
+      <w:lvlText w:val="o"/>
+      <w:lvlJc w:val="left"/>
+      <w:pPr>
+        <w:ind w:left="3600" w:hanging="360"/>
+      </w:pPr>
+      <w:rPr>
+        <w:rFonts w:ascii="Courier New" w:hAnsi="Courier New" w:cs="Courier New" w:hint="default"/>
+      </w:rPr>
+    </w:lvl>
+    <w:lvl w:ilvl="5" w:tplc="08090005" w:tentative="1">
+      <w:start w:val="1"/>
+      <w:numFmt w:val="bullet"/>
+      <w:lvlText w:val=""/>
+      <w:lvlJc w:val="left"/>
+      <w:pPr>
+        <w:ind w:left="4320" w:hanging="360"/>
+      </w:pPr>
+      <w:rPr>
+        <w:rFonts w:ascii="Wingdings" w:hAnsi="Wingdings" w:hint="default"/>
+      </w:rPr>
+    </w:lvl>
+    <w:lvl w:ilvl="6" w:tplc="08090001" w:tentative="1">
+      <w:start w:val="1"/>
+      <w:numFmt w:val="bullet"/>
+      <w:lvlText w:val=""/>
+      <w:lvlJc w:val="left"/>
+      <w:pPr>
+        <w:ind w:left="5040" w:hanging="360"/>
+      </w:pPr>
+      <w:rPr>
+        <w:rFonts w:ascii="Symbol" w:hAnsi="Symbol" w:hint="default"/>
+      </w:rPr>
+    </w:lvl>
+    <w:lvl w:ilvl="7" w:tplc="08090003" w:tentative="1">
+      <w:start w:val="1"/>
+      <w:numFmt w:val="bullet"/>
+      <w:lvlText w:val="o"/>
+      <w:lvlJc w:val="left"/>
+      <w:pPr>
+        <w:ind w:left="5760" w:hanging="360"/>
+      </w:pPr>
+      <w:rPr>
+        <w:rFonts w:ascii="Courier New" w:hAnsi="Courier New" w:cs="Courier New" w:hint="default"/>
+      </w:rPr>
+    </w:lvl>
+    <w:lvl w:ilvl="8" w:tplc="08090005" w:tentative="1">
+      <w:start w:val="1"/>
+      <w:numFmt w:val="bullet"/>
+      <w:lvlText w:val=""/>
+      <w:lvlJc w:val="left"/>
+      <w:pPr>
+        <w:ind w:left="6480" w:hanging="360"/>
+      </w:pPr>
+      <w:rPr>
+        <w:rFonts w:ascii="Wingdings" w:hAnsi="Wingdings" w:hint="default"/>
+      </w:rPr>
+    </w:lvl>
+  </w:abstractNum>
+  <w:abstractNum w:abstractNumId="6" w15:restartNumberingAfterBreak="0">
+    <w:nsid w:val="4DDB170E"/>
+    <w:multiLevelType w:val="hybridMultilevel"/>
+    <w:tmpl w:val="620837EE"/>
+    <w:lvl w:ilvl="0" w:tplc="08090001">
+      <w:start w:val="1"/>
+      <w:numFmt w:val="bullet"/>
+      <w:lvlText w:val=""/>
+      <w:lvlJc w:val="left"/>
+      <w:pPr>
+        <w:ind w:left="720" w:hanging="360"/>
+      </w:pPr>
+      <w:rPr>
+        <w:rFonts w:ascii="Symbol" w:hAnsi="Symbol" w:hint="default"/>
+      </w:rPr>
+    </w:lvl>
+    <w:lvl w:ilvl="1" w:tplc="08090003" w:tentative="1">
+      <w:start w:val="1"/>
+      <w:numFmt w:val="bullet"/>
+      <w:lvlText w:val="o"/>
+      <w:lvlJc w:val="left"/>
+      <w:pPr>
+        <w:ind w:left="1440" w:hanging="360"/>
+      </w:pPr>
+      <w:rPr>
+        <w:rFonts w:ascii="Courier New" w:hAnsi="Courier New" w:cs="Courier New" w:hint="default"/>
+      </w:rPr>
+    </w:lvl>
+    <w:lvl w:ilvl="2" w:tplc="08090005" w:tentative="1">
+      <w:start w:val="1"/>
+      <w:numFmt w:val="bullet"/>
+      <w:lvlText w:val=""/>
+      <w:lvlJc w:val="left"/>
+      <w:pPr>
+        <w:ind w:left="2160" w:hanging="360"/>
+      </w:pPr>
+      <w:rPr>
+        <w:rFonts w:ascii="Wingdings" w:hAnsi="Wingdings" w:hint="default"/>
+      </w:rPr>
+    </w:lvl>
+    <w:lvl w:ilvl="3" w:tplc="08090001" w:tentative="1">
+      <w:start w:val="1"/>
+      <w:numFmt w:val="bullet"/>
+      <w:lvlText w:val=""/>
+      <w:lvlJc w:val="left"/>
+      <w:pPr>
+        <w:ind w:left="2880" w:hanging="360"/>
+      </w:pPr>
+      <w:rPr>
+        <w:rFonts w:ascii="Symbol" w:hAnsi="Symbol" w:hint="default"/>
+      </w:rPr>
+    </w:lvl>
+    <w:lvl w:ilvl="4" w:tplc="08090003" w:tentative="1">
+      <w:start w:val="1"/>
+      <w:numFmt w:val="bullet"/>
+      <w:lvlText w:val="o"/>
+      <w:lvlJc w:val="left"/>
+      <w:pPr>
+        <w:ind w:left="3600" w:hanging="360"/>
+      </w:pPr>
+      <w:rPr>
+        <w:rFonts w:ascii="Courier New" w:hAnsi="Courier New" w:cs="Courier New" w:hint="default"/>
+      </w:rPr>
+    </w:lvl>
+    <w:lvl w:ilvl="5" w:tplc="08090005" w:tentative="1">
+      <w:start w:val="1"/>
+      <w:numFmt w:val="bullet"/>
+      <w:lvlText w:val=""/>
+      <w:lvlJc w:val="left"/>
+      <w:pPr>
+        <w:ind w:left="4320" w:hanging="360"/>
+      </w:pPr>
+      <w:rPr>
+        <w:rFonts w:ascii="Wingdings" w:hAnsi="Wingdings" w:hint="default"/>
+      </w:rPr>
+    </w:lvl>
+    <w:lvl w:ilvl="6" w:tplc="08090001" w:tentative="1">
+      <w:start w:val="1"/>
+      <w:numFmt w:val="bullet"/>
+      <w:lvlText w:val=""/>
+      <w:lvlJc w:val="left"/>
+      <w:pPr>
+        <w:ind w:left="5040" w:hanging="360"/>
+      </w:pPr>
+      <w:rPr>
+        <w:rFonts w:ascii="Symbol" w:hAnsi="Symbol" w:hint="default"/>
+      </w:rPr>
+    </w:lvl>
+    <w:lvl w:ilvl="7" w:tplc="08090003" w:tentative="1">
+      <w:start w:val="1"/>
+      <w:numFmt w:val="bullet"/>
+      <w:lvlText w:val="o"/>
+      <w:lvlJc w:val="left"/>
+      <w:pPr>
+        <w:ind w:left="5760" w:hanging="360"/>
+      </w:pPr>
+      <w:rPr>
+        <w:rFonts w:ascii="Courier New" w:hAnsi="Courier New" w:cs="Courier New" w:hint="default"/>
+      </w:rPr>
+    </w:lvl>
+    <w:lvl w:ilvl="8" w:tplc="08090005" w:tentative="1">
+      <w:start w:val="1"/>
+      <w:numFmt w:val="bullet"/>
+      <w:lvlText w:val=""/>
+      <w:lvlJc w:val="left"/>
+      <w:pPr>
+        <w:ind w:left="6480" w:hanging="360"/>
+      </w:pPr>
+      <w:rPr>
+        <w:rFonts w:ascii="Wingdings" w:hAnsi="Wingdings" w:hint="default"/>
+      </w:rPr>
+    </w:lvl>
+  </w:abstractNum>
+  <w:num w:numId="1" w16cid:durableId="2049255043">
+    <w:abstractNumId w:val="2"/>
+  </w:num>
+  <w:num w:numId="2" w16cid:durableId="1893925725">
+    <w:abstractNumId w:val="3"/>
+  </w:num>
+  <w:num w:numId="3" w16cid:durableId="825246501">
+    <w:abstractNumId w:val="1"/>
+  </w:num>
+  <w:num w:numId="4" w16cid:durableId="776296775">
+    <w:abstractNumId w:val="5"/>
+  </w:num>
+  <w:num w:numId="5" w16cid:durableId="1361584560">
+    <w:abstractNumId w:val="0"/>
+  </w:num>
+  <w:num w:numId="6" w16cid:durableId="1648781884">
+    <w:abstractNumId w:val="4"/>
+  </w:num>
+  <w:num w:numId="7" w16cid:durableId="1567842852">
+    <w:abstractNumId w:val="6"/>
+  </w:num>
+</w:numbering>
 </file>
 
 <file path=word/styles.xml><?xml version="1.0" encoding="utf-8"?>
-<w:styles xmlns:mc="http://schemas.openxmlformats.org/markup-compatibility/2006" xmlns:o="urn:schemas-microsoft-com:office:office" xmlns:r="http://schemas.openxmlformats.org/officeDocument/2006/relationships" xmlns:m="http://schemas.openxmlformats.org/officeDocument/2006/math" xmlns:v="urn:schemas-microsoft-com:vml" xmlns:wp="http://schemas.openxmlformats.org/drawingml/2006/wordprocessingDrawing" xmlns:w10="urn:schemas-microsoft-com:office:word" xmlns:w="http://schemas.openxmlformats.org/wordprocessingml/2006/main" xmlns:wne="http://schemas.microsoft.com/office/word/2006/wordml" xmlns:sl="http://schemas.openxmlformats.org/schemaLibrary/2006/main" xmlns:a="http://schemas.openxmlformats.org/drawingml/2006/main" xmlns:pic="http://schemas.openxmlformats.org/drawingml/2006/picture" xmlns:c="http://schemas.openxmlformats.org/drawingml/2006/chart" xmlns:lc="http://schemas.openxmlformats.org/drawingml/2006/lockedCanvas" xmlns:dgm="http://schemas.openxmlformats.org/drawingml/2006/diagram" xmlns:wps="http://schemas.microsoft.com/office/word/2010/wordprocessingShape" xmlns:wpg="http://schemas.microsoft.com/office/word/2010/wordprocessingGroup" xmlns:w14="http://schemas.microsoft.com/office/word/2010/wordml" xmlns:w15="http://schemas.microsoft.com/office/word/2012/wordml">
+<w:styles xmlns:mc="http://schemas.openxmlformats.org/markup-compatibility/2006" xmlns:r="http://schemas.openxmlformats.org/officeDocument/2006/relationships" xmlns:w="http://schemas.openxmlformats.org/wordprocessingml/2006/main" xmlns:w14="http://schemas.microsoft.com/office/word/2010/wordml" xmlns:w15="http://schemas.microsoft.com/office/word/2012/wordml" xmlns:w16cex="http://schemas.microsoft.com/office/word/2018/wordml/cex" xmlns:w16cid="http://schemas.microsoft.com/office/word/2016/wordml/cid" xmlns:w16="http://schemas.microsoft.com/office/word/2018/wordml" xmlns:w16sdtdh="http://schemas.microsoft.com/office/word/2020/wordml/sdtdatahash" xmlns:w16se="http://schemas.microsoft.com/office/word/2015/wordml/symex" mc:Ignorable="w14 w15 w16se w16cid w16 w16cex w16sdtdh">
   <w:docDefaults>
     <w:rPrDefault>
       <w:rPr>
-        <w:rFonts w:ascii="Arial" w:cs="Arial" w:eastAsia="Arial" w:hAnsi="Arial"/>
+        <w:rFonts w:ascii="Arial" w:eastAsia="Arial" w:hAnsi="Arial" w:cs="Arial"/>
         <w:sz w:val="22"/>
         <w:szCs w:val="22"/>
-        <w:lang w:val="en_GB"/>
+        <w:lang w:val="en-GB" w:eastAsia="en-GB" w:bidi="ar-SA"/>
       </w:rPr>
     </w:rPrDefault>
     <w:pPrDefault>
@@ -161,21 +2828,399 @@
       </w:pPr>
     </w:pPrDefault>
   </w:docDefaults>
-  <w:style w:type="paragraph" w:styleId="Normal" w:default="1">
-    <w:name w:val="normal"/>
-  </w:style>
-  <w:style w:type="table" w:styleId="TableNormal" w:default="1">
-    <w:name w:val="Table Normal"/>
+  <w:latentStyles w:defLockedState="0" w:defUIPriority="99" w:defSemiHidden="0" w:defUnhideWhenUsed="0" w:defQFormat="0" w:count="376">
+    <w:lsdException w:name="Normal" w:uiPriority="0" w:qFormat="1"/>
+    <w:lsdException w:name="heading 1" w:uiPriority="9" w:qFormat="1"/>
+    <w:lsdException w:name="heading 2" w:semiHidden="1" w:uiPriority="9" w:unhideWhenUsed="1" w:qFormat="1"/>
+    <w:lsdException w:name="heading 3" w:semiHidden="1" w:uiPriority="9" w:unhideWhenUsed="1" w:qFormat="1"/>
+    <w:lsdException w:name="heading 4" w:semiHidden="1" w:uiPriority="9" w:unhideWhenUsed="1" w:qFormat="1"/>
+    <w:lsdException w:name="heading 5" w:semiHidden="1" w:uiPriority="9" w:unhideWhenUsed="1" w:qFormat="1"/>
+    <w:lsdException w:name="heading 6" w:semiHidden="1" w:uiPriority="9" w:unhideWhenUsed="1" w:qFormat="1"/>
+    <w:lsdException w:name="heading 7" w:semiHidden="1" w:uiPriority="9" w:unhideWhenUsed="1" w:qFormat="1"/>
+    <w:lsdException w:name="heading 8" w:semiHidden="1" w:uiPriority="9" w:unhideWhenUsed="1" w:qFormat="1"/>
+    <w:lsdException w:name="heading 9" w:semiHidden="1" w:uiPriority="9" w:unhideWhenUsed="1" w:qFormat="1"/>
+    <w:lsdException w:name="index 1" w:semiHidden="1" w:unhideWhenUsed="1"/>
+    <w:lsdException w:name="index 2" w:semiHidden="1" w:unhideWhenUsed="1"/>
+    <w:lsdException w:name="index 3" w:semiHidden="1" w:unhideWhenUsed="1"/>
+    <w:lsdException w:name="index 4" w:semiHidden="1" w:unhideWhenUsed="1"/>
+    <w:lsdException w:name="index 5" w:semiHidden="1" w:unhideWhenUsed="1"/>
+    <w:lsdException w:name="index 6" w:semiHidden="1" w:unhideWhenUsed="1"/>
+    <w:lsdException w:name="index 7" w:semiHidden="1" w:unhideWhenUsed="1"/>
+    <w:lsdException w:name="index 8" w:semiHidden="1" w:unhideWhenUsed="1"/>
+    <w:lsdException w:name="index 9" w:semiHidden="1" w:unhideWhenUsed="1"/>
+    <w:lsdException w:name="toc 1" w:semiHidden="1" w:uiPriority="39" w:unhideWhenUsed="1"/>
+    <w:lsdException w:name="toc 2" w:semiHidden="1" w:uiPriority="39" w:unhideWhenUsed="1"/>
+    <w:lsdException w:name="toc 3" w:semiHidden="1" w:uiPriority="39" w:unhideWhenUsed="1"/>
+    <w:lsdException w:name="toc 4" w:semiHidden="1" w:uiPriority="39" w:unhideWhenUsed="1"/>
+    <w:lsdException w:name="toc 5" w:semiHidden="1" w:uiPriority="39" w:unhideWhenUsed="1"/>
+    <w:lsdException w:name="toc 6" w:semiHidden="1" w:uiPriority="39" w:unhideWhenUsed="1"/>
+    <w:lsdException w:name="toc 7" w:semiHidden="1" w:uiPriority="39" w:unhideWhenUsed="1"/>
+    <w:lsdException w:name="toc 8" w:semiHidden="1" w:uiPriority="39" w:unhideWhenUsed="1"/>
+    <w:lsdException w:name="toc 9" w:semiHidden="1" w:uiPriority="39" w:unhideWhenUsed="1"/>
+    <w:lsdException w:name="Normal Indent" w:semiHidden="1" w:unhideWhenUsed="1"/>
+    <w:lsdException w:name="footnote text" w:semiHidden="1" w:unhideWhenUsed="1"/>
+    <w:lsdException w:name="annotation text" w:semiHidden="1" w:unhideWhenUsed="1"/>
+    <w:lsdException w:name="header" w:semiHidden="1" w:unhideWhenUsed="1"/>
+    <w:lsdException w:name="footer" w:semiHidden="1" w:unhideWhenUsed="1"/>
+    <w:lsdException w:name="index heading" w:semiHidden="1" w:unhideWhenUsed="1"/>
+    <w:lsdException w:name="caption" w:semiHidden="1" w:uiPriority="35" w:unhideWhenUsed="1" w:qFormat="1"/>
+    <w:lsdException w:name="table of figures" w:semiHidden="1" w:unhideWhenUsed="1"/>
+    <w:lsdException w:name="envelope address" w:semiHidden="1" w:unhideWhenUsed="1"/>
+    <w:lsdException w:name="envelope return" w:semiHidden="1" w:unhideWhenUsed="1"/>
+    <w:lsdException w:name="footnote reference" w:semiHidden="1" w:unhideWhenUsed="1"/>
+    <w:lsdException w:name="annotation reference" w:semiHidden="1" w:unhideWhenUsed="1"/>
+    <w:lsdException w:name="line number" w:semiHidden="1" w:unhideWhenUsed="1"/>
+    <w:lsdException w:name="page number" w:semiHidden="1" w:unhideWhenUsed="1"/>
+    <w:lsdException w:name="endnote reference" w:semiHidden="1" w:unhideWhenUsed="1"/>
+    <w:lsdException w:name="endnote text" w:semiHidden="1" w:unhideWhenUsed="1"/>
+    <w:lsdException w:name="table of authorities" w:semiHidden="1" w:unhideWhenUsed="1"/>
+    <w:lsdException w:name="macro" w:semiHidden="1" w:unhideWhenUsed="1"/>
+    <w:lsdException w:name="toa heading" w:semiHidden="1" w:unhideWhenUsed="1"/>
+    <w:lsdException w:name="List" w:semiHidden="1" w:unhideWhenUsed="1"/>
+    <w:lsdException w:name="List Bullet" w:semiHidden="1" w:unhideWhenUsed="1"/>
+    <w:lsdException w:name="List Number" w:semiHidden="1" w:unhideWhenUsed="1"/>
+    <w:lsdException w:name="List 2" w:semiHidden="1" w:unhideWhenUsed="1"/>
+    <w:lsdException w:name="List 3" w:semiHidden="1" w:unhideWhenUsed="1"/>
+    <w:lsdException w:name="List 4" w:semiHidden="1" w:unhideWhenUsed="1"/>
+    <w:lsdException w:name="List 5" w:semiHidden="1" w:unhideWhenUsed="1"/>
+    <w:lsdException w:name="List Bullet 2" w:semiHidden="1" w:unhideWhenUsed="1"/>
+    <w:lsdException w:name="List Bullet 3" w:semiHidden="1" w:unhideWhenUsed="1"/>
+    <w:lsdException w:name="List Bullet 4" w:semiHidden="1" w:unhideWhenUsed="1"/>
+    <w:lsdException w:name="List Bullet 5" w:semiHidden="1" w:unhideWhenUsed="1"/>
+    <w:lsdException w:name="List Number 2" w:semiHidden="1" w:unhideWhenUsed="1"/>
+    <w:lsdException w:name="List Number 3" w:semiHidden="1" w:unhideWhenUsed="1"/>
+    <w:lsdException w:name="List Number 4" w:semiHidden="1" w:unhideWhenUsed="1"/>
+    <w:lsdException w:name="List Number 5" w:semiHidden="1" w:unhideWhenUsed="1"/>
+    <w:lsdException w:name="Title" w:uiPriority="10" w:qFormat="1"/>
+    <w:lsdException w:name="Closing" w:semiHidden="1" w:unhideWhenUsed="1"/>
+    <w:lsdException w:name="Signature" w:semiHidden="1" w:unhideWhenUsed="1"/>
+    <w:lsdException w:name="Default Paragraph Font" w:semiHidden="1" w:uiPriority="1" w:unhideWhenUsed="1"/>
+    <w:lsdException w:name="Body Text" w:semiHidden="1" w:unhideWhenUsed="1"/>
+    <w:lsdException w:name="Body Text Indent" w:semiHidden="1" w:unhideWhenUsed="1"/>
+    <w:lsdException w:name="List Continue" w:semiHidden="1" w:unhideWhenUsed="1"/>
+    <w:lsdException w:name="List Continue 2" w:semiHidden="1" w:unhideWhenUsed="1"/>
+    <w:lsdException w:name="List Continue 3" w:semiHidden="1" w:unhideWhenUsed="1"/>
+    <w:lsdException w:name="List Continue 4" w:semiHidden="1" w:unhideWhenUsed="1"/>
+    <w:lsdException w:name="List Continue 5" w:semiHidden="1" w:unhideWhenUsed="1"/>
+    <w:lsdException w:name="Message Header" w:semiHidden="1" w:unhideWhenUsed="1"/>
+    <w:lsdException w:name="Subtitle" w:uiPriority="11" w:qFormat="1"/>
+    <w:lsdException w:name="Salutation" w:semiHidden="1" w:unhideWhenUsed="1"/>
+    <w:lsdException w:name="Date" w:semiHidden="1" w:unhideWhenUsed="1"/>
+    <w:lsdException w:name="Body Text First Indent" w:semiHidden="1" w:unhideWhenUsed="1"/>
+    <w:lsdException w:name="Body Text First Indent 2" w:semiHidden="1" w:unhideWhenUsed="1"/>
+    <w:lsdException w:name="Note Heading" w:semiHidden="1" w:unhideWhenUsed="1"/>
+    <w:lsdException w:name="Body Text 2" w:semiHidden="1" w:unhideWhenUsed="1"/>
+    <w:lsdException w:name="Body Text 3" w:semiHidden="1" w:unhideWhenUsed="1"/>
+    <w:lsdException w:name="Body Text Indent 2" w:semiHidden="1" w:unhideWhenUsed="1"/>
+    <w:lsdException w:name="Body Text Indent 3" w:semiHidden="1" w:unhideWhenUsed="1"/>
+    <w:lsdException w:name="Block Text" w:semiHidden="1" w:unhideWhenUsed="1"/>
+    <w:lsdException w:name="Hyperlink" w:semiHidden="1" w:unhideWhenUsed="1"/>
+    <w:lsdException w:name="FollowedHyperlink" w:semiHidden="1" w:unhideWhenUsed="1"/>
+    <w:lsdException w:name="Strong" w:uiPriority="22" w:qFormat="1"/>
+    <w:lsdException w:name="Emphasis" w:uiPriority="20" w:qFormat="1"/>
+    <w:lsdException w:name="Document Map" w:semiHidden="1" w:unhideWhenUsed="1"/>
+    <w:lsdException w:name="Plain Text" w:semiHidden="1" w:unhideWhenUsed="1"/>
+    <w:lsdException w:name="E-mail Signature" w:semiHidden="1" w:unhideWhenUsed="1"/>
+    <w:lsdException w:name="HTML Top of Form" w:semiHidden="1" w:unhideWhenUsed="1"/>
+    <w:lsdException w:name="HTML Bottom of Form" w:semiHidden="1" w:unhideWhenUsed="1"/>
+    <w:lsdException w:name="Normal (Web)" w:semiHidden="1" w:unhideWhenUsed="1"/>
+    <w:lsdException w:name="HTML Acronym" w:semiHidden="1" w:unhideWhenUsed="1"/>
+    <w:lsdException w:name="HTML Address" w:semiHidden="1" w:unhideWhenUsed="1"/>
+    <w:lsdException w:name="HTML Cite" w:semiHidden="1" w:unhideWhenUsed="1"/>
+    <w:lsdException w:name="HTML Code" w:semiHidden="1" w:unhideWhenUsed="1"/>
+    <w:lsdException w:name="HTML Definition" w:semiHidden="1" w:unhideWhenUsed="1"/>
+    <w:lsdException w:name="HTML Keyboard" w:semiHidden="1" w:unhideWhenUsed="1"/>
+    <w:lsdException w:name="HTML Preformatted" w:semiHidden="1" w:unhideWhenUsed="1"/>
+    <w:lsdException w:name="HTML Sample" w:semiHidden="1" w:unhideWhenUsed="1"/>
+    <w:lsdException w:name="HTML Typewriter" w:semiHidden="1" w:unhideWhenUsed="1"/>
+    <w:lsdException w:name="HTML Variable" w:semiHidden="1" w:unhideWhenUsed="1"/>
+    <w:lsdException w:name="Normal Table" w:semiHidden="1" w:unhideWhenUsed="1"/>
+    <w:lsdException w:name="annotation subject" w:semiHidden="1" w:unhideWhenUsed="1"/>
+    <w:lsdException w:name="No List" w:semiHidden="1" w:unhideWhenUsed="1"/>
+    <w:lsdException w:name="Outline List 1" w:semiHidden="1" w:unhideWhenUsed="1"/>
+    <w:lsdException w:name="Outline List 2" w:semiHidden="1" w:unhideWhenUsed="1"/>
+    <w:lsdException w:name="Outline List 3" w:semiHidden="1" w:unhideWhenUsed="1"/>
+    <w:lsdException w:name="Table Simple 1" w:semiHidden="1" w:unhideWhenUsed="1"/>
+    <w:lsdException w:name="Table Simple 2" w:semiHidden="1" w:unhideWhenUsed="1"/>
+    <w:lsdException w:name="Table Simple 3" w:semiHidden="1" w:unhideWhenUsed="1"/>
+    <w:lsdException w:name="Table Classic 1" w:semiHidden="1" w:unhideWhenUsed="1"/>
+    <w:lsdException w:name="Table Classic 2" w:semiHidden="1" w:unhideWhenUsed="1"/>
+    <w:lsdException w:name="Table Classic 3" w:semiHidden="1" w:unhideWhenUsed="1"/>
+    <w:lsdException w:name="Table Classic 4" w:semiHidden="1" w:unhideWhenUsed="1"/>
+    <w:lsdException w:name="Table Colorful 1" w:semiHidden="1" w:unhideWhenUsed="1"/>
+    <w:lsdException w:name="Table Colorful 2" w:semiHidden="1" w:unhideWhenUsed="1"/>
+    <w:lsdException w:name="Table Colorful 3" w:semiHidden="1" w:unhideWhenUsed="1"/>
+    <w:lsdException w:name="Table Columns 1" w:semiHidden="1" w:unhideWhenUsed="1"/>
+    <w:lsdException w:name="Table Columns 2" w:semiHidden="1" w:unhideWhenUsed="1"/>
+    <w:lsdException w:name="Table Columns 3" w:semiHidden="1" w:unhideWhenUsed="1"/>
+    <w:lsdException w:name="Table Columns 4" w:semiHidden="1" w:unhideWhenUsed="1"/>
+    <w:lsdException w:name="Table Columns 5" w:semiHidden="1" w:unhideWhenUsed="1"/>
+    <w:lsdException w:name="Table Grid 1" w:semiHidden="1" w:unhideWhenUsed="1"/>
+    <w:lsdException w:name="Table Grid 2" w:semiHidden="1" w:unhideWhenUsed="1"/>
+    <w:lsdException w:name="Table Grid 3" w:semiHidden="1" w:unhideWhenUsed="1"/>
+    <w:lsdException w:name="Table Grid 4" w:semiHidden="1" w:unhideWhenUsed="1"/>
+    <w:lsdException w:name="Table Grid 5" w:semiHidden="1" w:unhideWhenUsed="1"/>
+    <w:lsdException w:name="Table Grid 6" w:semiHidden="1" w:unhideWhenUsed="1"/>
+    <w:lsdException w:name="Table Grid 7" w:semiHidden="1" w:unhideWhenUsed="1"/>
+    <w:lsdException w:name="Table Grid 8" w:semiHidden="1" w:unhideWhenUsed="1"/>
+    <w:lsdException w:name="Table List 1" w:semiHidden="1" w:unhideWhenUsed="1"/>
+    <w:lsdException w:name="Table List 2" w:semiHidden="1" w:unhideWhenUsed="1"/>
+    <w:lsdException w:name="Table List 3" w:semiHidden="1" w:unhideWhenUsed="1"/>
+    <w:lsdException w:name="Table List 4" w:semiHidden="1" w:unhideWhenUsed="1"/>
+    <w:lsdException w:name="Table List 5" w:semiHidden="1" w:unhideWhenUsed="1"/>
+    <w:lsdException w:name="Table List 6" w:semiHidden="1" w:unhideWhenUsed="1"/>
+    <w:lsdException w:name="Table List 7" w:semiHidden="1" w:unhideWhenUsed="1"/>
+    <w:lsdException w:name="Table List 8" w:semiHidden="1" w:unhideWhenUsed="1"/>
+    <w:lsdException w:name="Table 3D effects 1" w:semiHidden="1" w:unhideWhenUsed="1"/>
+    <w:lsdException w:name="Table 3D effects 2" w:semiHidden="1" w:unhideWhenUsed="1"/>
+    <w:lsdException w:name="Table 3D effects 3" w:semiHidden="1" w:unhideWhenUsed="1"/>
+    <w:lsdException w:name="Table Contemporary" w:semiHidden="1" w:unhideWhenUsed="1"/>
+    <w:lsdException w:name="Table Elegant" w:semiHidden="1" w:unhideWhenUsed="1"/>
+    <w:lsdException w:name="Table Professional" w:semiHidden="1" w:unhideWhenUsed="1"/>
+    <w:lsdException w:name="Table Subtle 1" w:semiHidden="1" w:unhideWhenUsed="1"/>
+    <w:lsdException w:name="Table Subtle 2" w:semiHidden="1" w:unhideWhenUsed="1"/>
+    <w:lsdException w:name="Table Web 1" w:semiHidden="1" w:unhideWhenUsed="1"/>
+    <w:lsdException w:name="Table Web 2" w:semiHidden="1" w:unhideWhenUsed="1"/>
+    <w:lsdException w:name="Table Web 3" w:semiHidden="1" w:unhideWhenUsed="1"/>
+    <w:lsdException w:name="Balloon Text" w:semiHidden="1" w:unhideWhenUsed="1"/>
+    <w:lsdException w:name="Table Grid" w:uiPriority="39"/>
+    <w:lsdException w:name="Table Theme" w:semiHidden="1" w:unhideWhenUsed="1"/>
+    <w:lsdException w:name="Placeholder Text" w:semiHidden="1"/>
+    <w:lsdException w:name="No Spacing" w:uiPriority="1" w:qFormat="1"/>
+    <w:lsdException w:name="Light Shading" w:uiPriority="60"/>
+    <w:lsdException w:name="Light List" w:uiPriority="61"/>
+    <w:lsdException w:name="Light Grid" w:uiPriority="62"/>
+    <w:lsdException w:name="Medium Shading 1" w:uiPriority="63"/>
+    <w:lsdException w:name="Medium Shading 2" w:uiPriority="64"/>
+    <w:lsdException w:name="Medium List 1" w:uiPriority="65"/>
+    <w:lsdException w:name="Medium List 2" w:uiPriority="66"/>
+    <w:lsdException w:name="Medium Grid 1" w:uiPriority="67"/>
+    <w:lsdException w:name="Medium Grid 2" w:uiPriority="68"/>
+    <w:lsdException w:name="Medium Grid 3" w:uiPriority="69"/>
+    <w:lsdException w:name="Dark List" w:uiPriority="70"/>
+    <w:lsdException w:name="Colorful Shading" w:uiPriority="71"/>
+    <w:lsdException w:name="Colorful List" w:uiPriority="72"/>
+    <w:lsdException w:name="Colorful Grid" w:uiPriority="73"/>
+    <w:lsdException w:name="Light Shading Accent 1" w:uiPriority="60"/>
+    <w:lsdException w:name="Light List Accent 1" w:uiPriority="61"/>
+    <w:lsdException w:name="Light Grid Accent 1" w:uiPriority="62"/>
+    <w:lsdException w:name="Medium Shading 1 Accent 1" w:uiPriority="63"/>
+    <w:lsdException w:name="Medium Shading 2 Accent 1" w:uiPriority="64"/>
+    <w:lsdException w:name="Medium List 1 Accent 1" w:uiPriority="65"/>
+    <w:lsdException w:name="Revision" w:semiHidden="1"/>
+    <w:lsdException w:name="List Paragraph" w:uiPriority="34" w:qFormat="1"/>
+    <w:lsdException w:name="Quote" w:uiPriority="29" w:qFormat="1"/>
+    <w:lsdException w:name="Intense Quote" w:uiPriority="30" w:qFormat="1"/>
+    <w:lsdException w:name="Medium List 2 Accent 1" w:uiPriority="66"/>
+    <w:lsdException w:name="Medium Grid 1 Accent 1" w:uiPriority="67"/>
+    <w:lsdException w:name="Medium Grid 2 Accent 1" w:uiPriority="68"/>
+    <w:lsdException w:name="Medium Grid 3 Accent 1" w:uiPriority="69"/>
+    <w:lsdException w:name="Dark List Accent 1" w:uiPriority="70"/>
+    <w:lsdException w:name="Colorful Shading Accent 1" w:uiPriority="71"/>
+    <w:lsdException w:name="Colorful List Accent 1" w:uiPriority="72"/>
+    <w:lsdException w:name="Colorful Grid Accent 1" w:uiPriority="73"/>
+    <w:lsdException w:name="Light Shading Accent 2" w:uiPriority="60"/>
+    <w:lsdException w:name="Light List Accent 2" w:uiPriority="61"/>
+    <w:lsdException w:name="Light Grid Accent 2" w:uiPriority="62"/>
+    <w:lsdException w:name="Medium Shading 1 Accent 2" w:uiPriority="63"/>
+    <w:lsdException w:name="Medium Shading 2 Accent 2" w:uiPriority="64"/>
+    <w:lsdException w:name="Medium List 1 Accent 2" w:uiPriority="65"/>
+    <w:lsdException w:name="Medium List 2 Accent 2" w:uiPriority="66"/>
+    <w:lsdException w:name="Medium Grid 1 Accent 2" w:uiPriority="67"/>
+    <w:lsdException w:name="Medium Grid 2 Accent 2" w:uiPriority="68"/>
+    <w:lsdException w:name="Medium Grid 3 Accent 2" w:uiPriority="69"/>
+    <w:lsdException w:name="Dark List Accent 2" w:uiPriority="70"/>
+    <w:lsdException w:name="Colorful Shading Accent 2" w:uiPriority="71"/>
+    <w:lsdException w:name="Colorful List Accent 2" w:uiPriority="72"/>
+    <w:lsdException w:name="Colorful Grid Accent 2" w:uiPriority="73"/>
+    <w:lsdException w:name="Light Shading Accent 3" w:uiPriority="60"/>
+    <w:lsdException w:name="Light List Accent 3" w:uiPriority="61"/>
+    <w:lsdException w:name="Light Grid Accent 3" w:uiPriority="62"/>
+    <w:lsdException w:name="Medium Shading 1 Accent 3" w:uiPriority="63"/>
+    <w:lsdException w:name="Medium Shading 2 Accent 3" w:uiPriority="64"/>
+    <w:lsdException w:name="Medium List 1 Accent 3" w:uiPriority="65"/>
+    <w:lsdException w:name="Medium List 2 Accent 3" w:uiPriority="66"/>
+    <w:lsdException w:name="Medium Grid 1 Accent 3" w:uiPriority="67"/>
+    <w:lsdException w:name="Medium Grid 2 Accent 3" w:uiPriority="68"/>
+    <w:lsdException w:name="Medium Grid 3 Accent 3" w:uiPriority="69"/>
+    <w:lsdException w:name="Dark List Accent 3" w:uiPriority="70"/>
+    <w:lsdException w:name="Colorful Shading Accent 3" w:uiPriority="71"/>
+    <w:lsdException w:name="Colorful List Accent 3" w:uiPriority="72"/>
+    <w:lsdException w:name="Colorful Grid Accent 3" w:uiPriority="73"/>
+    <w:lsdException w:name="Light Shading Accent 4" w:uiPriority="60"/>
+    <w:lsdException w:name="Light List Accent 4" w:uiPriority="61"/>
+    <w:lsdException w:name="Light Grid Accent 4" w:uiPriority="62"/>
+    <w:lsdException w:name="Medium Shading 1 Accent 4" w:uiPriority="63"/>
+    <w:lsdException w:name="Medium Shading 2 Accent 4" w:uiPriority="64"/>
+    <w:lsdException w:name="Medium List 1 Accent 4" w:uiPriority="65"/>
+    <w:lsdException w:name="Medium List 2 Accent 4" w:uiPriority="66"/>
+    <w:lsdException w:name="Medium Grid 1 Accent 4" w:uiPriority="67"/>
+    <w:lsdException w:name="Medium Grid 2 Accent 4" w:uiPriority="68"/>
+    <w:lsdException w:name="Medium Grid 3 Accent 4" w:uiPriority="69"/>
+    <w:lsdException w:name="Dark List Accent 4" w:uiPriority="70"/>
+    <w:lsdException w:name="Colorful Shading Accent 4" w:uiPriority="71"/>
+    <w:lsdException w:name="Colorful List Accent 4" w:uiPriority="72"/>
+    <w:lsdException w:name="Colorful Grid Accent 4" w:uiPriority="73"/>
+    <w:lsdException w:name="Light Shading Accent 5" w:uiPriority="60"/>
+    <w:lsdException w:name="Light List Accent 5" w:uiPriority="61"/>
+    <w:lsdException w:name="Light Grid Accent 5" w:uiPriority="62"/>
+    <w:lsdException w:name="Medium Shading 1 Accent 5" w:uiPriority="63"/>
+    <w:lsdException w:name="Medium Shading 2 Accent 5" w:uiPriority="64"/>
+    <w:lsdException w:name="Medium List 1 Accent 5" w:uiPriority="65"/>
+    <w:lsdException w:name="Medium List 2 Accent 5" w:uiPriority="66"/>
+    <w:lsdException w:name="Medium Grid 1 Accent 5" w:uiPriority="67"/>
+    <w:lsdException w:name="Medium Grid 2 Accent 5" w:uiPriority="68"/>
+    <w:lsdException w:name="Medium Grid 3 Accent 5" w:uiPriority="69"/>
+    <w:lsdException w:name="Dark List Accent 5" w:uiPriority="70"/>
+    <w:lsdException w:name="Colorful Shading Accent 5" w:uiPriority="71"/>
+    <w:lsdException w:name="Colorful List Accent 5" w:uiPriority="72"/>
+    <w:lsdException w:name="Colorful Grid Accent 5" w:uiPriority="73"/>
+    <w:lsdException w:name="Light Shading Accent 6" w:uiPriority="60"/>
+    <w:lsdException w:name="Light List Accent 6" w:uiPriority="61"/>
+    <w:lsdException w:name="Light Grid Accent 6" w:uiPriority="62"/>
+    <w:lsdException w:name="Medium Shading 1 Accent 6" w:uiPriority="63"/>
+    <w:lsdException w:name="Medium Shading 2 Accent 6" w:uiPriority="64"/>
+    <w:lsdException w:name="Medium List 1 Accent 6" w:uiPriority="65"/>
+    <w:lsdException w:name="Medium List 2 Accent 6" w:uiPriority="66"/>
+    <w:lsdException w:name="Medium Grid 1 Accent 6" w:uiPriority="67"/>
+    <w:lsdException w:name="Medium Grid 2 Accent 6" w:uiPriority="68"/>
+    <w:lsdException w:name="Medium Grid 3 Accent 6" w:uiPriority="69"/>
+    <w:lsdException w:name="Dark List Accent 6" w:uiPriority="70"/>
+    <w:lsdException w:name="Colorful Shading Accent 6" w:uiPriority="71"/>
+    <w:lsdException w:name="Colorful List Accent 6" w:uiPriority="72"/>
+    <w:lsdException w:name="Colorful Grid Accent 6" w:uiPriority="73"/>
+    <w:lsdException w:name="Subtle Emphasis" w:uiPriority="19" w:qFormat="1"/>
+    <w:lsdException w:name="Intense Emphasis" w:uiPriority="21" w:qFormat="1"/>
+    <w:lsdException w:name="Subtle Reference" w:uiPriority="31" w:qFormat="1"/>
+    <w:lsdException w:name="Intense Reference" w:uiPriority="32" w:qFormat="1"/>
+    <w:lsdException w:name="Book Title" w:uiPriority="33" w:qFormat="1"/>
+    <w:lsdException w:name="Bibliography" w:semiHidden="1" w:uiPriority="37" w:unhideWhenUsed="1"/>
+    <w:lsdException w:name="TOC Heading" w:semiHidden="1" w:uiPriority="39" w:unhideWhenUsed="1" w:qFormat="1"/>
+    <w:lsdException w:name="Plain Table 1" w:uiPriority="41"/>
+    <w:lsdException w:name="Plain Table 2" w:uiPriority="42"/>
+    <w:lsdException w:name="Plain Table 3" w:uiPriority="43"/>
+    <w:lsdException w:name="Plain Table 4" w:uiPriority="44"/>
+    <w:lsdException w:name="Plain Table 5" w:uiPriority="45"/>
+    <w:lsdException w:name="Grid Table Light" w:uiPriority="40"/>
+    <w:lsdException w:name="Grid Table 1 Light" w:uiPriority="46"/>
+    <w:lsdException w:name="Grid Table 2" w:uiPriority="47"/>
+    <w:lsdException w:name="Grid Table 3" w:uiPriority="48"/>
+    <w:lsdException w:name="Grid Table 4" w:uiPriority="49"/>
+    <w:lsdException w:name="Grid Table 5 Dark" w:uiPriority="50"/>
+    <w:lsdException w:name="Grid Table 6 Colorful" w:uiPriority="51"/>
+    <w:lsdException w:name="Grid Table 7 Colorful" w:uiPriority="52"/>
+    <w:lsdException w:name="Grid Table 1 Light Accent 1" w:uiPriority="46"/>
+    <w:lsdException w:name="Grid Table 2 Accent 1" w:uiPriority="47"/>
+    <w:lsdException w:name="Grid Table 3 Accent 1" w:uiPriority="48"/>
+    <w:lsdException w:name="Grid Table 4 Accent 1" w:uiPriority="49"/>
+    <w:lsdException w:name="Grid Table 5 Dark Accent 1" w:uiPriority="50"/>
+    <w:lsdException w:name="Grid Table 6 Colorful Accent 1" w:uiPriority="51"/>
+    <w:lsdException w:name="Grid Table 7 Colorful Accent 1" w:uiPriority="52"/>
+    <w:lsdException w:name="Grid Table 1 Light Accent 2" w:uiPriority="46"/>
+    <w:lsdException w:name="Grid Table 2 Accent 2" w:uiPriority="47"/>
+    <w:lsdException w:name="Grid Table 3 Accent 2" w:uiPriority="48"/>
+    <w:lsdException w:name="Grid Table 4 Accent 2" w:uiPriority="49"/>
+    <w:lsdException w:name="Grid Table 5 Dark Accent 2" w:uiPriority="50"/>
+    <w:lsdException w:name="Grid Table 6 Colorful Accent 2" w:uiPriority="51"/>
+    <w:lsdException w:name="Grid Table 7 Colorful Accent 2" w:uiPriority="52"/>
+    <w:lsdException w:name="Grid Table 1 Light Accent 3" w:uiPriority="46"/>
+    <w:lsdException w:name="Grid Table 2 Accent 3" w:uiPriority="47"/>
+    <w:lsdException w:name="Grid Table 3 Accent 3" w:uiPriority="48"/>
+    <w:lsdException w:name="Grid Table 4 Accent 3" w:uiPriority="49"/>
+    <w:lsdException w:name="Grid Table 5 Dark Accent 3" w:uiPriority="50"/>
+    <w:lsdException w:name="Grid Table 6 Colorful Accent 3" w:uiPriority="51"/>
+    <w:lsdException w:name="Grid Table 7 Colorful Accent 3" w:uiPriority="52"/>
+    <w:lsdException w:name="Grid Table 1 Light Accent 4" w:uiPriority="46"/>
+    <w:lsdException w:name="Grid Table 2 Accent 4" w:uiPriority="47"/>
+    <w:lsdException w:name="Grid Table 3 Accent 4" w:uiPriority="48"/>
+    <w:lsdException w:name="Grid Table 4 Accent 4" w:uiPriority="49"/>
+    <w:lsdException w:name="Grid Table 5 Dark Accent 4" w:uiPriority="50"/>
+    <w:lsdException w:name="Grid Table 6 Colorful Accent 4" w:uiPriority="51"/>
+    <w:lsdException w:name="Grid Table 7 Colorful Accent 4" w:uiPriority="52"/>
+    <w:lsdException w:name="Grid Table 1 Light Accent 5" w:uiPriority="46"/>
+    <w:lsdException w:name="Grid Table 2 Accent 5" w:uiPriority="47"/>
+    <w:lsdException w:name="Grid Table 3 Accent 5" w:uiPriority="48"/>
+    <w:lsdException w:name="Grid Table 4 Accent 5" w:uiPriority="49"/>
+    <w:lsdException w:name="Grid Table 5 Dark Accent 5" w:uiPriority="50"/>
+    <w:lsdException w:name="Grid Table 6 Colorful Accent 5" w:uiPriority="51"/>
+    <w:lsdException w:name="Grid Table 7 Colorful Accent 5" w:uiPriority="52"/>
+    <w:lsdException w:name="Grid Table 1 Light Accent 6" w:uiPriority="46"/>
+    <w:lsdException w:name="Grid Table 2 Accent 6" w:uiPriority="47"/>
+    <w:lsdException w:name="Grid Table 3 Accent 6" w:uiPriority="48"/>
+    <w:lsdException w:name="Grid Table 4 Accent 6" w:uiPriority="49"/>
+    <w:lsdException w:name="Grid Table 5 Dark Accent 6" w:uiPriority="50"/>
+    <w:lsdException w:name="Grid Table 6 Colorful Accent 6" w:uiPriority="51"/>
+    <w:lsdException w:name="Grid Table 7 Colorful Accent 6" w:uiPriority="52"/>
+    <w:lsdException w:name="List Table 1 Light" w:uiPriority="46"/>
+    <w:lsdException w:name="List Table 2" w:uiPriority="47"/>
+    <w:lsdException w:name="List Table 3" w:uiPriority="48"/>
+    <w:lsdException w:name="List Table 4" w:uiPriority="49"/>
+    <w:lsdException w:name="List Table 5 Dark" w:uiPriority="50"/>
+    <w:lsdException w:name="List Table 6 Colorful" w:uiPriority="51"/>
+    <w:lsdException w:name="List Table 7 Colorful" w:uiPriority="52"/>
+    <w:lsdException w:name="List Table 1 Light Accent 1" w:uiPriority="46"/>
+    <w:lsdException w:name="List Table 2 Accent 1" w:uiPriority="47"/>
+    <w:lsdException w:name="List Table 3 Accent 1" w:uiPriority="48"/>
+    <w:lsdException w:name="List Table 4 Accent 1" w:uiPriority="49"/>
+    <w:lsdException w:name="List Table 5 Dark Accent 1" w:uiPriority="50"/>
+    <w:lsdException w:name="List Table 6 Colorful Accent 1" w:uiPriority="51"/>
+    <w:lsdException w:name="List Table 7 Colorful Accent 1" w:uiPriority="52"/>
+    <w:lsdException w:name="List Table 1 Light Accent 2" w:uiPriority="46"/>
+    <w:lsdException w:name="List Table 2 Accent 2" w:uiPriority="47"/>
+    <w:lsdException w:name="List Table 3 Accent 2" w:uiPriority="48"/>
+    <w:lsdException w:name="List Table 4 Accent 2" w:uiPriority="49"/>
+    <w:lsdException w:name="List Table 5 Dark Accent 2" w:uiPriority="50"/>
+    <w:lsdException w:name="List Table 6 Colorful Accent 2" w:uiPriority="51"/>
+    <w:lsdException w:name="List Table 7 Colorful Accent 2" w:uiPriority="52"/>
+    <w:lsdException w:name="List Table 1 Light Accent 3" w:uiPriority="46"/>
+    <w:lsdException w:name="List Table 2 Accent 3" w:uiPriority="47"/>
+    <w:lsdException w:name="List Table 3 Accent 3" w:uiPriority="48"/>
+    <w:lsdException w:name="List Table 4 Accent 3" w:uiPriority="49"/>
+    <w:lsdException w:name="List Table 5 Dark Accent 3" w:uiPriority="50"/>
+    <w:lsdException w:name="List Table 6 Colorful Accent 3" w:uiPriority="51"/>
+    <w:lsdException w:name="List Table 7 Colorful Accent 3" w:uiPriority="52"/>
+    <w:lsdException w:name="List Table 1 Light Accent 4" w:uiPriority="46"/>
+    <w:lsdException w:name="List Table 2 Accent 4" w:uiPriority="47"/>
+    <w:lsdException w:name="List Table 3 Accent 4" w:uiPriority="48"/>
+    <w:lsdException w:name="List Table 4 Accent 4" w:uiPriority="49"/>
+    <w:lsdException w:name="List Table 5 Dark Accent 4" w:uiPriority="50"/>
+    <w:lsdException w:name="List Table 6 Colorful Accent 4" w:uiPriority="51"/>
+    <w:lsdException w:name="List Table 7 Colorful Accent 4" w:uiPriority="52"/>
+    <w:lsdException w:name="List Table 1 Light Accent 5" w:uiPriority="46"/>
+    <w:lsdException w:name="List Table 2 Accent 5" w:uiPriority="47"/>
+    <w:lsdException w:name="List Table 3 Accent 5" w:uiPriority="48"/>
+    <w:lsdException w:name="List Table 4 Accent 5" w:uiPriority="49"/>
+    <w:lsdException w:name="List Table 5 Dark Accent 5" w:uiPriority="50"/>
+    <w:lsdException w:name="List Table 6 Colorful Accent 5" w:uiPriority="51"/>
+    <w:lsdException w:name="List Table 7 Colorful Accent 5" w:uiPriority="52"/>
+    <w:lsdException w:name="List Table 1 Light Accent 6" w:uiPriority="46"/>
+    <w:lsdException w:name="List Table 2 Accent 6" w:uiPriority="47"/>
+    <w:lsdException w:name="List Table 3 Accent 6" w:uiPriority="48"/>
+    <w:lsdException w:name="List Table 4 Accent 6" w:uiPriority="49"/>
+    <w:lsdException w:name="List Table 5 Dark Accent 6" w:uiPriority="50"/>
+    <w:lsdException w:name="List Table 6 Colorful Accent 6" w:uiPriority="51"/>
+    <w:lsdException w:name="List Table 7 Colorful Accent 6" w:uiPriority="52"/>
+    <w:lsdException w:name="Mention" w:semiHidden="1" w:unhideWhenUsed="1"/>
+    <w:lsdException w:name="Smart Hyperlink" w:semiHidden="1" w:unhideWhenUsed="1"/>
+    <w:lsdException w:name="Hashtag" w:semiHidden="1" w:unhideWhenUsed="1"/>
+    <w:lsdException w:name="Unresolved Mention" w:semiHidden="1" w:unhideWhenUsed="1"/>
+    <w:lsdException w:name="Smart Link" w:semiHidden="1" w:unhideWhenUsed="1"/>
+  </w:latentStyles>
+  <w:style w:type="paragraph" w:default="1" w:styleId="Normal">
+    <w:name w:val="Normal"/>
+    <w:qFormat/>
   </w:style>
   <w:style w:type="paragraph" w:styleId="Heading1">
     <w:name w:val="heading 1"/>
     <w:basedOn w:val="Normal"/>
     <w:next w:val="Normal"/>
+    <w:uiPriority w:val="9"/>
+    <w:qFormat/>
     <w:pPr>
-      <w:keepNext w:val="1"/>
-      <w:keepLines w:val="1"/>
-      <w:pageBreakBefore w:val="0"/>
-      <w:spacing w:after="120" w:before="400" w:lineRule="auto"/>
+      <w:keepNext/>
+      <w:keepLines/>
+      <w:spacing w:before="400" w:after="120"/>
+      <w:outlineLvl w:val="0"/>
     </w:pPr>
     <w:rPr>
       <w:sz w:val="40"/>
@@ -186,14 +3231,16 @@
     <w:name w:val="heading 2"/>
     <w:basedOn w:val="Normal"/>
     <w:next w:val="Normal"/>
+    <w:uiPriority w:val="9"/>
+    <w:unhideWhenUsed/>
+    <w:qFormat/>
     <w:pPr>
-      <w:keepNext w:val="1"/>
-      <w:keepLines w:val="1"/>
-      <w:pageBreakBefore w:val="0"/>
-      <w:spacing w:after="120" w:before="360" w:lineRule="auto"/>
+      <w:keepNext/>
+      <w:keepLines/>
+      <w:spacing w:before="360" w:after="120"/>
+      <w:outlineLvl w:val="1"/>
     </w:pPr>
     <w:rPr>
-      <w:b w:val="0"/>
       <w:sz w:val="32"/>
       <w:szCs w:val="32"/>
     </w:rPr>
@@ -202,14 +3249,16 @@
     <w:name w:val="heading 3"/>
     <w:basedOn w:val="Normal"/>
     <w:next w:val="Normal"/>
+    <w:uiPriority w:val="9"/>
+    <w:unhideWhenUsed/>
+    <w:qFormat/>
     <w:pPr>
-      <w:keepNext w:val="1"/>
-      <w:keepLines w:val="1"/>
-      <w:pageBreakBefore w:val="0"/>
-      <w:spacing w:after="80" w:before="320" w:lineRule="auto"/>
+      <w:keepNext/>
+      <w:keepLines/>
+      <w:spacing w:before="320" w:after="80"/>
+      <w:outlineLvl w:val="2"/>
     </w:pPr>
     <w:rPr>
-      <w:b w:val="0"/>
       <w:color w:val="434343"/>
       <w:sz w:val="28"/>
       <w:szCs w:val="28"/>
@@ -219,11 +3268,15 @@
     <w:name w:val="heading 4"/>
     <w:basedOn w:val="Normal"/>
     <w:next w:val="Normal"/>
+    <w:uiPriority w:val="9"/>
+    <w:semiHidden/>
+    <w:unhideWhenUsed/>
+    <w:qFormat/>
     <w:pPr>
-      <w:keepNext w:val="1"/>
-      <w:keepLines w:val="1"/>
-      <w:pageBreakBefore w:val="0"/>
-      <w:spacing w:after="80" w:before="280" w:lineRule="auto"/>
+      <w:keepNext/>
+      <w:keepLines/>
+      <w:spacing w:before="280" w:after="80"/>
+      <w:outlineLvl w:val="3"/>
     </w:pPr>
     <w:rPr>
       <w:color w:val="666666"/>
@@ -235,44 +3288,76 @@
     <w:name w:val="heading 5"/>
     <w:basedOn w:val="Normal"/>
     <w:next w:val="Normal"/>
+    <w:uiPriority w:val="9"/>
+    <w:semiHidden/>
+    <w:unhideWhenUsed/>
+    <w:qFormat/>
     <w:pPr>
-      <w:keepNext w:val="1"/>
-      <w:keepLines w:val="1"/>
-      <w:pageBreakBefore w:val="0"/>
-      <w:spacing w:after="80" w:before="240" w:lineRule="auto"/>
+      <w:keepNext/>
+      <w:keepLines/>
+      <w:spacing w:before="240" w:after="80"/>
+      <w:outlineLvl w:val="4"/>
     </w:pPr>
     <w:rPr>
       <w:color w:val="666666"/>
-      <w:sz w:val="22"/>
-      <w:szCs w:val="22"/>
     </w:rPr>
   </w:style>
   <w:style w:type="paragraph" w:styleId="Heading6">
     <w:name w:val="heading 6"/>
     <w:basedOn w:val="Normal"/>
     <w:next w:val="Normal"/>
+    <w:uiPriority w:val="9"/>
+    <w:semiHidden/>
+    <w:unhideWhenUsed/>
+    <w:qFormat/>
     <w:pPr>
-      <w:keepNext w:val="1"/>
-      <w:keepLines w:val="1"/>
-      <w:pageBreakBefore w:val="0"/>
-      <w:spacing w:after="80" w:before="240" w:lineRule="auto"/>
+      <w:keepNext/>
+      <w:keepLines/>
+      <w:spacing w:before="240" w:after="80"/>
+      <w:outlineLvl w:val="5"/>
     </w:pPr>
     <w:rPr>
-      <w:i w:val="1"/>
+      <w:i/>
       <w:color w:val="666666"/>
-      <w:sz w:val="22"/>
-      <w:szCs w:val="22"/>
     </w:rPr>
+  </w:style>
+  <w:style w:type="character" w:default="1" w:styleId="DefaultParagraphFont">
+    <w:name w:val="Default Paragraph Font"/>
+    <w:uiPriority w:val="1"/>
+    <w:semiHidden/>
+    <w:unhideWhenUsed/>
+  </w:style>
+  <w:style w:type="table" w:default="1" w:styleId="TableNormal">
+    <w:name w:val="Normal Table"/>
+    <w:uiPriority w:val="99"/>
+    <w:semiHidden/>
+    <w:unhideWhenUsed/>
+    <w:tblPr>
+      <w:tblInd w:w="0" w:type="dxa"/>
+      <w:tblCellMar>
+        <w:top w:w="0" w:type="dxa"/>
+        <w:left w:w="108" w:type="dxa"/>
+        <w:bottom w:w="0" w:type="dxa"/>
+        <w:right w:w="108" w:type="dxa"/>
+      </w:tblCellMar>
+    </w:tblPr>
+  </w:style>
+  <w:style w:type="numbering" w:default="1" w:styleId="NoList">
+    <w:name w:val="No List"/>
+    <w:uiPriority w:val="99"/>
+    <w:semiHidden/>
+    <w:unhideWhenUsed/>
   </w:style>
   <w:style w:type="paragraph" w:styleId="Title">
     <w:name w:val="Title"/>
     <w:basedOn w:val="Normal"/>
     <w:next w:val="Normal"/>
+    <w:uiPriority w:val="10"/>
+    <w:qFormat/>
     <w:pPr>
-      <w:keepNext w:val="1"/>
-      <w:keepLines w:val="1"/>
-      <w:pageBreakBefore w:val="0"/>
-      <w:spacing w:after="60" w:before="0" w:lineRule="auto"/>
+      <w:keepNext/>
+      <w:keepLines/>
+      <w:spacing w:after="60"/>
     </w:pPr>
     <w:rPr>
       <w:sz w:val="52"/>
@@ -283,18 +3368,52 @@
     <w:name w:val="Subtitle"/>
     <w:basedOn w:val="Normal"/>
     <w:next w:val="Normal"/>
+    <w:uiPriority w:val="11"/>
+    <w:qFormat/>
     <w:pPr>
-      <w:keepNext w:val="1"/>
-      <w:keepLines w:val="1"/>
-      <w:pageBreakBefore w:val="0"/>
-      <w:spacing w:after="320" w:before="0" w:lineRule="auto"/>
+      <w:keepNext/>
+      <w:keepLines/>
+      <w:spacing w:after="320"/>
     </w:pPr>
     <w:rPr>
-      <w:rFonts w:ascii="Arial" w:cs="Arial" w:eastAsia="Arial" w:hAnsi="Arial"/>
-      <w:i w:val="0"/>
       <w:color w:val="666666"/>
       <w:sz w:val="30"/>
       <w:szCs w:val="30"/>
+    </w:rPr>
+  </w:style>
+  <w:style w:type="character" w:customStyle="1" w:styleId="myxfac">
+    <w:name w:val="myxfac"/>
+    <w:basedOn w:val="DefaultParagraphFont"/>
+    <w:rsid w:val="00FF3C0C"/>
+  </w:style>
+  <w:style w:type="paragraph" w:styleId="ListParagraph">
+    <w:name w:val="List Paragraph"/>
+    <w:basedOn w:val="Normal"/>
+    <w:uiPriority w:val="34"/>
+    <w:qFormat/>
+    <w:rsid w:val="00FF3C0C"/>
+    <w:pPr>
+      <w:ind w:left="720"/>
+      <w:contextualSpacing/>
+    </w:pPr>
+  </w:style>
+  <w:style w:type="paragraph" w:styleId="Caption">
+    <w:name w:val="caption"/>
+    <w:basedOn w:val="Normal"/>
+    <w:next w:val="Normal"/>
+    <w:uiPriority w:val="35"/>
+    <w:unhideWhenUsed/>
+    <w:qFormat/>
+    <w:rsid w:val="00067EFB"/>
+    <w:pPr>
+      <w:spacing w:after="200" w:line="240" w:lineRule="auto"/>
+    </w:pPr>
+    <w:rPr>
+      <w:i/>
+      <w:iCs/>
+      <w:color w:val="1F497D" w:themeColor="text2"/>
+      <w:sz w:val="18"/>
+      <w:szCs w:val="18"/>
     </w:rPr>
   </w:style>
 </w:styles>

--- a/Documentation/Data collection and User testing.docx
+++ b/Documentation/Data collection and User testing.docx
@@ -1,6 +1,6 @@
 
 <file path=word/document.xml><?xml version="1.0" encoding="utf-8"?>
-<w:document xmlns:wpc="http://schemas.microsoft.com/office/word/2010/wordprocessingCanvas" xmlns:cx="http://schemas.microsoft.com/office/drawing/2014/chartex" xmlns:cx1="http://schemas.microsoft.com/office/drawing/2015/9/8/chartex" xmlns:cx2="http://schemas.microsoft.com/office/drawing/2015/10/21/chartex" xmlns:cx3="http://schemas.microsoft.com/office/drawing/2016/5/9/chartex" xmlns:cx4="http://schemas.microsoft.com/office/drawing/2016/5/10/chartex" xmlns:cx5="http://schemas.microsoft.com/office/drawing/2016/5/11/chartex" xmlns:cx6="http://schemas.microsoft.com/office/drawing/2016/5/12/chartex" xmlns:cx7="http://schemas.microsoft.com/office/drawing/2016/5/13/chartex" xmlns:cx8="http://schemas.microsoft.com/office/drawing/2016/5/14/chartex" xmlns:mc="http://schemas.openxmlformats.org/markup-compatibility/2006" xmlns:aink="http://schemas.microsoft.com/office/drawing/2016/ink" xmlns:am3d="http://schemas.microsoft.com/office/drawing/2017/model3d" xmlns:o="urn:schemas-microsoft-com:office:office" xmlns:oel="http://schemas.microsoft.com/office/2019/extlst" xmlns:r="http://schemas.openxmlformats.org/officeDocument/2006/relationships" xmlns:m="http://schemas.openxmlformats.org/officeDocument/2006/math" xmlns:v="urn:schemas-microsoft-com:vml" xmlns:wp14="http://schemas.microsoft.com/office/word/2010/wordprocessingDrawing" xmlns:wp="http://schemas.openxmlformats.org/drawingml/2006/wordprocessingDrawing" xmlns:w10="urn:schemas-microsoft-com:office:word" xmlns:w="http://schemas.openxmlformats.org/wordprocessingml/2006/main" xmlns:w14="http://schemas.microsoft.com/office/word/2010/wordml" xmlns:w15="http://schemas.microsoft.com/office/word/2012/wordml" xmlns:w16cex="http://schemas.microsoft.com/office/word/2018/wordml/cex" xmlns:w16cid="http://schemas.microsoft.com/office/word/2016/wordml/cid" xmlns:w16="http://schemas.microsoft.com/office/word/2018/wordml" xmlns:w16sdtdh="http://schemas.microsoft.com/office/word/2020/wordml/sdtdatahash" xmlns:w16se="http://schemas.microsoft.com/office/word/2015/wordml/symex" xmlns:wpg="http://schemas.microsoft.com/office/word/2010/wordprocessingGroup" xmlns:wpi="http://schemas.microsoft.com/office/word/2010/wordprocessingInk" xmlns:wne="http://schemas.microsoft.com/office/word/2006/wordml" xmlns:wps="http://schemas.microsoft.com/office/word/2010/wordprocessingShape" mc:Ignorable="w14 w15 w16se w16cid w16 w16cex w16sdtdh wp14">
+<w:document xmlns:wpc="http://schemas.microsoft.com/office/word/2010/wordprocessingCanvas" xmlns:cx="http://schemas.microsoft.com/office/drawing/2014/chartex" xmlns:cx1="http://schemas.microsoft.com/office/drawing/2015/9/8/chartex" xmlns:cx2="http://schemas.microsoft.com/office/drawing/2015/10/21/chartex" xmlns:cx3="http://schemas.microsoft.com/office/drawing/2016/5/9/chartex" xmlns:cx4="http://schemas.microsoft.com/office/drawing/2016/5/10/chartex" xmlns:cx5="http://schemas.microsoft.com/office/drawing/2016/5/11/chartex" xmlns:cx6="http://schemas.microsoft.com/office/drawing/2016/5/12/chartex" xmlns:cx7="http://schemas.microsoft.com/office/drawing/2016/5/13/chartex" xmlns:cx8="http://schemas.microsoft.com/office/drawing/2016/5/14/chartex" xmlns:mc="http://schemas.openxmlformats.org/markup-compatibility/2006" xmlns:aink="http://schemas.microsoft.com/office/drawing/2016/ink" xmlns:am3d="http://schemas.microsoft.com/office/drawing/2017/model3d" xmlns:o="urn:schemas-microsoft-com:office:office" xmlns:oel="http://schemas.microsoft.com/office/2019/extlst" xmlns:r="http://schemas.openxmlformats.org/officeDocument/2006/relationships" xmlns:m="http://schemas.openxmlformats.org/officeDocument/2006/math" xmlns:v="urn:schemas-microsoft-com:vml" xmlns:wp14="http://schemas.microsoft.com/office/word/2010/wordprocessingDrawing" xmlns:wp="http://schemas.openxmlformats.org/drawingml/2006/wordprocessingDrawing" xmlns:w10="urn:schemas-microsoft-com:office:word" xmlns:w="http://schemas.openxmlformats.org/wordprocessingml/2006/main" xmlns:w14="http://schemas.microsoft.com/office/word/2010/wordml" xmlns:w15="http://schemas.microsoft.com/office/word/2012/wordml" xmlns:w16cex="http://schemas.microsoft.com/office/word/2018/wordml/cex" xmlns:w16cid="http://schemas.microsoft.com/office/word/2016/wordml/cid" xmlns:w16="http://schemas.microsoft.com/office/word/2018/wordml" xmlns:w16du="http://schemas.microsoft.com/office/word/2023/wordml/word16du" xmlns:w16sdtdh="http://schemas.microsoft.com/office/word/2020/wordml/sdtdatahash" xmlns:w16se="http://schemas.microsoft.com/office/word/2015/wordml/symex" xmlns:wpg="http://schemas.microsoft.com/office/word/2010/wordprocessingGroup" xmlns:wpi="http://schemas.microsoft.com/office/word/2010/wordprocessingInk" xmlns:wne="http://schemas.microsoft.com/office/word/2006/wordml" xmlns:wps="http://schemas.microsoft.com/office/word/2010/wordprocessingShape" mc:Ignorable="w14 w15 w16se w16cid w16 w16cex w16sdtdh wp14">
   <w:body>
     <w:p>
       <w:pPr>
@@ -101,6 +101,23 @@
         <w:t>Results</w:t>
       </w:r>
     </w:p>
+    <w:p/>
+    <w:p>
+      <w:pPr>
+        <w:rPr>
+          <w:i/>
+          <w:iCs/>
+        </w:rPr>
+      </w:pPr>
+      <w:r>
+        <w:rPr>
+          <w:i/>
+          <w:iCs/>
+        </w:rPr>
+        <w:t>DEMOGRAPHIC INFORMATION:</w:t>
+      </w:r>
+    </w:p>
+    <w:p/>
     <w:p>
       <w:pPr>
         <w:pStyle w:val="Heading2"/>
@@ -111,38 +128,17 @@
     </w:p>
     <w:p>
       <w:r>
-        <w:t>Date: 0</w:t>
-      </w:r>
-      <w:r>
-        <w:t>1</w:t>
-      </w:r>
-      <w:r>
-        <w:t>/</w:t>
-      </w:r>
-      <w:r>
-        <w:t>03</w:t>
-      </w:r>
-      <w:r>
-        <w:t>/202</w:t>
-      </w:r>
-      <w:r>
-        <w:t>3</w:t>
-      </w:r>
-    </w:p>
-    <w:p>
-      <w:r>
-        <w:t xml:space="preserve">Aim: </w:t>
-      </w:r>
-      <w:r>
-        <w:t>Gather user feedback about the storytelling, style, and writing of a small dialogue demo to inform the full dialogue and branching options for the main project.</w:t>
-      </w:r>
-    </w:p>
-    <w:p>
-      <w:r>
-        <w:t xml:space="preserve">Format: Anonymous digital survey, created with Google forms. </w:t>
-      </w:r>
-      <w:r>
-        <w:t xml:space="preserve">Dialogue demo, created with YarnSpinner and available to play through in browser on my personal portfolio site. </w:t>
+        <w:t>Date: 01/03/2023</w:t>
+      </w:r>
+    </w:p>
+    <w:p>
+      <w:r>
+        <w:t>Aim: Gather user feedback about the storytelling, style, and writing of a small dialogue demo to inform the full dialogue and branching options for the main project.</w:t>
+      </w:r>
+    </w:p>
+    <w:p>
+      <w:r>
+        <w:t xml:space="preserve">Format: Anonymous digital survey, created with Google forms. Dialogue demo, created with YarnSpinner and available to play through in browser on my personal portfolio site. </w:t>
       </w:r>
     </w:p>
     <w:p/>
@@ -194,6 +190,7 @@
     </w:p>
     <w:p>
       <w:r>
+        <w:lastRenderedPageBreak/>
         <w:t xml:space="preserve">The demo is saved as a YARN file named </w:t>
       </w:r>
       <w:r>
@@ -232,7 +229,6 @@
         <w:pStyle w:val="Heading3"/>
       </w:pPr>
       <w:r>
-        <w:lastRenderedPageBreak/>
         <w:t>Results</w:t>
       </w:r>
       <w:r>
@@ -283,15 +279,7 @@
           <w:i/>
           <w:iCs/>
         </w:rPr>
-        <w:t xml:space="preserve">Q1: </w:t>
-      </w:r>
-      <w:r>
-        <w:rPr>
-          <w:rStyle w:val="myxfac"/>
-          <w:i/>
-          <w:iCs/>
-        </w:rPr>
-        <w:t>How would you describe the character you met? Consider attributes such as age, appearance, history, personality.</w:t>
+        <w:t>Q1: How would you describe the character you met? Consider attributes such as age, appearance, history, personality.</w:t>
       </w:r>
     </w:p>
     <w:p>
@@ -616,6 +604,7 @@
     </w:p>
     <w:p>
       <w:r>
+        <w:lastRenderedPageBreak/>
         <w:t xml:space="preserve">This is a </w:t>
       </w:r>
       <w:proofErr w:type="gramStart"/>
@@ -704,13 +693,8 @@
         </w:numPr>
       </w:pPr>
       <w:r>
-        <w:t xml:space="preserve">Other people, they like their own </w:t>
-      </w:r>
-      <w:proofErr w:type="gramStart"/>
-      <w:r>
-        <w:t>company</w:t>
-      </w:r>
-      <w:proofErr w:type="gramEnd"/>
+        <w:t>Other people, they like their own company</w:t>
+      </w:r>
     </w:p>
     <w:p>
       <w:pPr>
@@ -875,6 +859,7 @@
     <w:p/>
     <w:p>
       <w:r>
+        <w:lastRenderedPageBreak/>
         <w:t>Participants generally aligned on the keywords they chose to describe the character, showing that the writing delivers a clear, cohesive concept of the character that is universally understood by users.</w:t>
       </w:r>
     </w:p>
@@ -1995,7 +1980,7 @@
 </file>
 
 <file path=word/numbering.xml><?xml version="1.0" encoding="utf-8"?>
-<w:numbering xmlns:wpc="http://schemas.microsoft.com/office/word/2010/wordprocessingCanvas" xmlns:cx="http://schemas.microsoft.com/office/drawing/2014/chartex" xmlns:cx1="http://schemas.microsoft.com/office/drawing/2015/9/8/chartex" xmlns:cx2="http://schemas.microsoft.com/office/drawing/2015/10/21/chartex" xmlns:cx3="http://schemas.microsoft.com/office/drawing/2016/5/9/chartex" xmlns:cx4="http://schemas.microsoft.com/office/drawing/2016/5/10/chartex" xmlns:cx5="http://schemas.microsoft.com/office/drawing/2016/5/11/chartex" xmlns:cx6="http://schemas.microsoft.com/office/drawing/2016/5/12/chartex" xmlns:cx7="http://schemas.microsoft.com/office/drawing/2016/5/13/chartex" xmlns:cx8="http://schemas.microsoft.com/office/drawing/2016/5/14/chartex" xmlns:mc="http://schemas.openxmlformats.org/markup-compatibility/2006" xmlns:aink="http://schemas.microsoft.com/office/drawing/2016/ink" xmlns:am3d="http://schemas.microsoft.com/office/drawing/2017/model3d" xmlns:o="urn:schemas-microsoft-com:office:office" xmlns:oel="http://schemas.microsoft.com/office/2019/extlst" xmlns:r="http://schemas.openxmlformats.org/officeDocument/2006/relationships" xmlns:m="http://schemas.openxmlformats.org/officeDocument/2006/math" xmlns:v="urn:schemas-microsoft-com:vml" xmlns:wp14="http://schemas.microsoft.com/office/word/2010/wordprocessingDrawing" xmlns:wp="http://schemas.openxmlformats.org/drawingml/2006/wordprocessingDrawing" xmlns:w10="urn:schemas-microsoft-com:office:word" xmlns:w="http://schemas.openxmlformats.org/wordprocessingml/2006/main" xmlns:w14="http://schemas.microsoft.com/office/word/2010/wordml" xmlns:w15="http://schemas.microsoft.com/office/word/2012/wordml" xmlns:w16cex="http://schemas.microsoft.com/office/word/2018/wordml/cex" xmlns:w16cid="http://schemas.microsoft.com/office/word/2016/wordml/cid" xmlns:w16="http://schemas.microsoft.com/office/word/2018/wordml" xmlns:w16sdtdh="http://schemas.microsoft.com/office/word/2020/wordml/sdtdatahash" xmlns:w16se="http://schemas.microsoft.com/office/word/2015/wordml/symex" xmlns:wpg="http://schemas.microsoft.com/office/word/2010/wordprocessingGroup" xmlns:wpi="http://schemas.microsoft.com/office/word/2010/wordprocessingInk" xmlns:wne="http://schemas.microsoft.com/office/word/2006/wordml" xmlns:wps="http://schemas.microsoft.com/office/word/2010/wordprocessingShape" mc:Ignorable="w14 w15 w16se w16cid w16 w16cex w16sdtdh wp14">
+<w:numbering xmlns:wpc="http://schemas.microsoft.com/office/word/2010/wordprocessingCanvas" xmlns:cx="http://schemas.microsoft.com/office/drawing/2014/chartex" xmlns:cx1="http://schemas.microsoft.com/office/drawing/2015/9/8/chartex" xmlns:cx2="http://schemas.microsoft.com/office/drawing/2015/10/21/chartex" xmlns:cx3="http://schemas.microsoft.com/office/drawing/2016/5/9/chartex" xmlns:cx4="http://schemas.microsoft.com/office/drawing/2016/5/10/chartex" xmlns:cx5="http://schemas.microsoft.com/office/drawing/2016/5/11/chartex" xmlns:cx6="http://schemas.microsoft.com/office/drawing/2016/5/12/chartex" xmlns:cx7="http://schemas.microsoft.com/office/drawing/2016/5/13/chartex" xmlns:cx8="http://schemas.microsoft.com/office/drawing/2016/5/14/chartex" xmlns:mc="http://schemas.openxmlformats.org/markup-compatibility/2006" xmlns:aink="http://schemas.microsoft.com/office/drawing/2016/ink" xmlns:am3d="http://schemas.microsoft.com/office/drawing/2017/model3d" xmlns:o="urn:schemas-microsoft-com:office:office" xmlns:oel="http://schemas.microsoft.com/office/2019/extlst" xmlns:r="http://schemas.openxmlformats.org/officeDocument/2006/relationships" xmlns:m="http://schemas.openxmlformats.org/officeDocument/2006/math" xmlns:v="urn:schemas-microsoft-com:vml" xmlns:wp14="http://schemas.microsoft.com/office/word/2010/wordprocessingDrawing" xmlns:wp="http://schemas.openxmlformats.org/drawingml/2006/wordprocessingDrawing" xmlns:w10="urn:schemas-microsoft-com:office:word" xmlns:w="http://schemas.openxmlformats.org/wordprocessingml/2006/main" xmlns:w14="http://schemas.microsoft.com/office/word/2010/wordml" xmlns:w15="http://schemas.microsoft.com/office/word/2012/wordml" xmlns:w16cex="http://schemas.microsoft.com/office/word/2018/wordml/cex" xmlns:w16cid="http://schemas.microsoft.com/office/word/2016/wordml/cid" xmlns:w16="http://schemas.microsoft.com/office/word/2018/wordml" xmlns:w16du="http://schemas.microsoft.com/office/word/2023/wordml/word16du" xmlns:w16sdtdh="http://schemas.microsoft.com/office/word/2020/wordml/sdtdatahash" xmlns:w16se="http://schemas.microsoft.com/office/word/2015/wordml/symex" xmlns:wpg="http://schemas.microsoft.com/office/word/2010/wordprocessingGroup" xmlns:wpi="http://schemas.microsoft.com/office/word/2010/wordprocessingInk" xmlns:wne="http://schemas.microsoft.com/office/word/2006/wordml" xmlns:wps="http://schemas.microsoft.com/office/word/2010/wordprocessingShape" mc:Ignorable="w14 w15 w16se w16cid w16 w16cex w16sdtdh wp14">
   <w:abstractNum w:abstractNumId="0" w15:restartNumberingAfterBreak="0">
     <w:nsid w:val="0EC43306"/>
     <w:multiLevelType w:val="hybridMultilevel"/>
